--- a/documentation/Sorting Overlapped Spikes using Superimposed Template Correlation Matching.docx
+++ b/documentation/Sorting Overlapped Spikes using Superimposed Template Correlation Matching.docx
@@ -66,13 +66,37 @@
     </w:p>
     <w:p>
       <w:r>
-        <w:t xml:space="preserve">A problem that is still present in modern day spike sorting is the classification of overlapping spikes. </w:t>
+        <w:t xml:space="preserve">A problem that is still present in modern day spike sorting is the </w:t>
+      </w:r>
+      <w:r>
+        <w:t>presence</w:t>
+      </w:r>
+      <w:r>
+        <w:t xml:space="preserve"> of overlapping spikes. </w:t>
       </w:r>
       <w:r>
         <w:t xml:space="preserve">Resolving these </w:t>
       </w:r>
       <w:r>
-        <w:t>waveforms would significantly improve spike sorting accuracy, precision and recall.</w:t>
+        <w:t xml:space="preserve">waveforms </w:t>
+      </w:r>
+      <w:r>
+        <w:t xml:space="preserve">at a higher accuracy </w:t>
+      </w:r>
+      <w:r>
+        <w:t xml:space="preserve">would significantly improve </w:t>
+      </w:r>
+      <w:r>
+        <w:t xml:space="preserve">the </w:t>
+      </w:r>
+      <w:r>
+        <w:t>decod</w:t>
+      </w:r>
+      <w:r>
+        <w:t xml:space="preserve">ing of neural populations </w:t>
+      </w:r>
+      <w:r>
+        <w:t xml:space="preserve">in the brain. </w:t>
       </w:r>
       <w:r>
         <w:t xml:space="preserve"> In this paper, </w:t>
@@ -93,9 +117,6 @@
         <w:t xml:space="preserve"> that is capable of classifying and resolving overlapping spikes automatically at a higher accuracy is proposed. </w:t>
       </w:r>
       <w:r>
-        <w:t xml:space="preserve">After detecting spikes from </w:t>
-      </w:r>
-      <w:r>
         <w:t>After constructing template waveforms f</w:t>
       </w:r>
       <w:r>
@@ -132,7 +153,13 @@
         <w:t xml:space="preserve">. Subsequently, overlapping waveforms were identified </w:t>
       </w:r>
       <w:r>
-        <w:t xml:space="preserve">using a pseudo-correlation template matching </w:t>
+        <w:t xml:space="preserve">using a </w:t>
+      </w:r>
+      <w:r>
+        <w:t>weighted absolute difference</w:t>
+      </w:r>
+      <w:r>
+        <w:t xml:space="preserve"> template matching </w:t>
       </w:r>
       <w:r>
         <w:t>method, and</w:t>
@@ -165,34 +192,76 @@
         <w:t>the add-on module was able to resolve overlapping waveform at an average of 54% across the whole study, with various signal-to-noise ratios, an improvement of 4% from standard methods without the module.</w:t>
       </w:r>
       <w:r>
-        <w:t xml:space="preserve"> TALK ABOUT PRECISION AND RECALL TOO… As a result, this module is easily added as an extra step to improve standard low-dimensional clustering techniques such as k-means, </w:t>
-      </w:r>
-      <w:proofErr w:type="spellStart"/>
-      <w:r>
-        <w:t>dbscan</w:t>
-      </w:r>
-      <w:proofErr w:type="spellEnd"/>
-      <w:r>
-        <w:t>, etc</w:t>
+        <w:t xml:space="preserve"> TALK ABOUT PRECISION AND RECALL TOO… As a result, this module is easily added as an extra step to improve standard low-dimensional clustering techniques such as k-means, dbscan, etc</w:t>
       </w:r>
       <w:r>
         <w:t>, in order to boost performance</w:t>
       </w:r>
-    </w:p>
-    <w:p>
-      <w:pPr>
-        <w:pStyle w:val="Heading1"/>
-      </w:pPr>
+      <w:r>
+        <w:t>.</w:t>
+      </w:r>
+    </w:p>
+    <w:p>
+      <w:pPr>
+        <w:pStyle w:val="Heading1"/>
+      </w:pPr>
+      <w:r>
+        <w:t>Introduction</w:t>
+      </w:r>
+    </w:p>
+    <w:p/>
+    <w:p>
+      <w:r>
+        <w:t xml:space="preserve">When recording extra-cellularly from multiple neurons, it is common to have action potential waveforms from one neuron altered by the action potentials of other neurons. This often results in waveform shapes and amplitudes that are significantly different from single-unit waveforms, thereby posing problems for spike sorting algorithms, especially when those algorithms are automated. This problem is exacerbated when using devices like electrode arrays (Normann et al., 1989), silicon electrodes (Anderson et al., 1989), and tetrodes (Wilson and McNaughton, 1993; Gray et al., 1995), which enable recording from large numbers of neurons simultaneously. Resolving these waveforms correctly into their constituent single units can be critically important for a range of analyses like response variability (Berry et al., 1997; de Ruyter van Steveninck et al., 1997), correlation (Maldonado et al., 2008; Cohen and Maunsell, 2009; Ecker et al., 2010), latencies (Keat et al., 2001; Gollisch and Meister, 2008), and information rates (Reich et al., 2000, 2001). Many attempts </w:t>
+      </w:r>
       <w:r>
         <w:lastRenderedPageBreak/>
-        <w:t>Introduction</w:t>
-      </w:r>
-    </w:p>
-    <w:p>
-      <w:pPr>
-        <w:pStyle w:val="Heading1"/>
-      </w:pPr>
-      <w:r>
+        <w:t>have been made to address this problem, but the resolution of overlapping waveforms is still not routinely performed in spike sorting. This could be due to limiting constraints of some of the available methods, some of which are described in the following paragraphs, or because of the high complexity of some other methods, which makes incorporating them into current spike sorting workflows difficult.</w:t>
+      </w:r>
+    </w:p>
+    <w:p/>
+    <w:p>
+      <w:r>
+        <w:t>The most common approaches used to resolve overlapping waveforms in extracellular recordings create combinations of previously identified single-unit waveforms, usually referred to as templates, and then measure the similarity between the overlapping waveforms and the template combinations. These methods usually use the amplitude values of the waveforms to find the best match, although other features such as Fourier coefficients of the waveforms have also been used (Rinberg et al., 2003; Wang and Liang, 2005). Different techniques, such as different machine learning techniques, were used to compare the overlaps with the templates, such as support vector machines (SVM) (Ding and Yuan, 2008) and RELAX (Li and Stoica, 1996; Wang et al., 2009), a decoupled parameter estimation algorithm, that was used by Wang and Liang (2005). Also, Zhang et al. (2004) subtracted the templates from the overlaps, and used the similarity of the residue with a Gaussian distribution to find the best match, as they assumed the noise distribution was Gaussian. A similar method was used by Vargas-Irwin and Donoghue (2007). In all these techniques, a certain threshold needs to be determined to find the best matching template. Template-matching methods usually tend to be slow as well, because comparisons of all potential overlapping waveforms with all template combinations are needed. Recently, Adamos et al. (2010), addressing most of these issues, used a neural network to match overlapping waveforms with the templates generated by superimposing single-unit templates. However, it seems that the capability of this neural network in rejecting waveforms that do not belong to any of the identified single units, or combinations of those single units, remains to be investigated.</w:t>
+      </w:r>
+    </w:p>
+    <w:p/>
+    <w:p>
+      <w:r>
+        <w:t>A very similar approach to Zhang et al. (2004) and Vargas-Irwin and Donoghue (2007) was taken by Prentice et al. (2011) and Pillow et al. (2013), in which they also subtracted the best matching spikes from the recorded signal until the residue was indistinguishable from noise. The difference was that these methods used greedy algorithms to find the match instead of using a brute-force search. This meant they will scale better. However, both these methods needed to make assumptions about factors (such as the distribution of noise or spike trains) that are simplified. For example, Prentice et al. (2011) assumed a Poison distribution for the firing of the cells, which is reasonable, but may not be applicable in a number of cases (Berry et al., 1997; Berry and Meister, 1998). As mentioned by both these studies, adding more constraints to make these assumptions more similar to real recordings may make these methods computationally expensive.</w:t>
+      </w:r>
+    </w:p>
+    <w:p/>
+    <w:p>
+      <w:r>
+        <w:t>Other methods that do not involve template matching concentrated on extracting more robust features other than amplitude to cluster overlapping waveforms with single-unit waveforms. Among these methods, Hulata et al. (2002) and Quiroga et al. (2004) represented the waveforms using wavelet coefficients, and used k-means clustering and superparamagnetic clustering, respectively. However, they appear to have trouble resolving overlapping waveforms resulting from the near simultaneous firing of multiple neurons.</w:t>
+      </w:r>
+    </w:p>
+    <w:p/>
+    <w:p>
+      <w:r>
+        <w:lastRenderedPageBreak/>
+        <w:t>Another group of methods aimed to decompose the overlaps into their components. For example, in Oweiss and Anderson (2007), the overlapping waveforms were decomposed using the discrete wavelet packet transform, Takahashi et al. (2003) applied the independent components analysis (ICA) technique, and Franke et al. (2010, 2015) used a set of linear filters to decompose the overlapping waveforms. For these methods, like other methods discussed earlier, one needs to set a threshold to measure the similarity. Franke et al. (2010, 2015) used an analytical method to find the threshold, but it seems that to use this method, it is necessary to assume a Gaussian distribution for noise, as well as the distribution of single-unit spikes. Moreover, the other drawback of the method described in Takahashi et al. (2003) and Franke et al. (2010, 2015) is that two single units with different amplitudes but similar amplitude patterns cannot be distinguished from each other, although this could be advantageous in dealing with bursting cells. Ekanadham et al. (2014), who used Continuous Basis Pursuit in order to estimate the most probable spike patterns given the observed recording, also suffered from the same drawback, although their method has the advantage that it can be scaled for sorting multi-electrode array recordings.</w:t>
+      </w:r>
+    </w:p>
+    <w:p/>
+    <w:p>
+      <w:r>
+        <w:t>More recently, methods developed for use with high density multi-electrode arrays, with much smaller spacing between electrodes, have taken advantage of the fact that the activity of one neuron appears on several different electrodes, and the spatial information provided by these arrays can be used to resolve overlapping waveforms (Marre et al., 2012; Pachitariu et al., 2016; Rossant et al., 2016; Yger et al., 2017; see review by Lefebvre et al., 2017). However, a lot of recordings in larger animals, and in human subjects, are still performed with electrode arrays with electrode spacing larger than 200 μm (e.g., Blackrock Utah Array, Microprobe Floating Microelectrode Arrays, etc.). These electrode separations greatly reduce the likelihood of multiple electrodes recording the activity of one neuron, and thus negates some of the advantages that these methods provide.</w:t>
+      </w:r>
+    </w:p>
+    <w:p/>
+    <w:p>
+      <w:r>
+        <w:t>In order to eliminate some of these difficulties, we propose a partially automated method to resolve overlapping waveforms based on template matching. Our method uses KlustaKwik to perform the clustering, and the MClust software package to visualize and inspect the results of the spike sorting. As KlustaKwik is among the most popular automated clustering methods used for spike sorting (Wild et al., 2012), and MClust is a widely used package for spike sorting, applying our method to currently sorted datasets may be less problematic compared to some other methods. Our method has been designed to be added as an extra step to spike sorting routines currently in use for single electrode and tetrode recordings, and has the advantage that it can be parallelized in order to decrease the computational load. In our method, all steps, except the single-unit template selection, are automated and unsupervised. We show that despite the simplicity of our automated approach, it can successfully produce spike trains with fairly high accuracy in simulated data.</w:t>
+      </w:r>
+    </w:p>
+    <w:p>
+      <w:pPr>
+        <w:pStyle w:val="Heading1"/>
+      </w:pPr>
+      <w:r>
+        <w:lastRenderedPageBreak/>
         <w:t>Literature Review</w:t>
       </w:r>
     </w:p>

--- a/documentation/Sorting Overlapped Spikes using Superimposed Template Correlation Matching.docx
+++ b/documentation/Sorting Overlapped Spikes using Superimposed Template Correlation Matching.docx
@@ -192,7 +192,15 @@
         <w:t>the add-on module was able to resolve overlapping waveform at an average of 54% across the whole study, with various signal-to-noise ratios, an improvement of 4% from standard methods without the module.</w:t>
       </w:r>
       <w:r>
-        <w:t xml:space="preserve"> TALK ABOUT PRECISION AND RECALL TOO… As a result, this module is easily added as an extra step to improve standard low-dimensional clustering techniques such as k-means, dbscan, etc</w:t>
+        <w:t xml:space="preserve"> TALK ABOUT PRECISION AND RECALL TOO… As a result, this module is easily added as an extra step to improve standard low-dimensional clustering techniques such as k-means, </w:t>
+      </w:r>
+      <w:proofErr w:type="spellStart"/>
+      <w:r>
+        <w:t>dbscan</w:t>
+      </w:r>
+      <w:proofErr w:type="spellEnd"/>
+      <w:r>
+        <w:t>, etc</w:t>
       </w:r>
       <w:r>
         <w:t>, in order to boost performance</w:t>
@@ -211,49 +219,302 @@
     </w:p>
     <w:p/>
     <w:p>
-      <w:r>
-        <w:t xml:space="preserve">When recording extra-cellularly from multiple neurons, it is common to have action potential waveforms from one neuron altered by the action potentials of other neurons. This often results in waveform shapes and amplitudes that are significantly different from single-unit waveforms, thereby posing problems for spike sorting algorithms, especially when those algorithms are automated. This problem is exacerbated when using devices like electrode arrays (Normann et al., 1989), silicon electrodes (Anderson et al., 1989), and tetrodes (Wilson and McNaughton, 1993; Gray et al., 1995), which enable recording from large numbers of neurons simultaneously. Resolving these waveforms correctly into their constituent single units can be critically important for a range of analyses like response variability (Berry et al., 1997; de Ruyter van Steveninck et al., 1997), correlation (Maldonado et al., 2008; Cohen and Maunsell, 2009; Ecker et al., 2010), latencies (Keat et al., 2001; Gollisch and Meister, 2008), and information rates (Reich et al., 2000, 2001). Many attempts </w:t>
+      <w:pPr>
+        <w:pStyle w:val="ListParagraph"/>
+        <w:numPr>
+          <w:ilvl w:val="0"/>
+          <w:numId w:val="2"/>
+        </w:numPr>
+      </w:pPr>
+      <w:r>
+        <w:t>What is my project about?</w:t>
+      </w:r>
+    </w:p>
+    <w:p>
+      <w:pPr>
+        <w:pStyle w:val="ListParagraph"/>
+        <w:numPr>
+          <w:ilvl w:val="0"/>
+          <w:numId w:val="2"/>
+        </w:numPr>
+      </w:pPr>
+      <w:r>
+        <w:t>Why am I doing it?</w:t>
+      </w:r>
+    </w:p>
+    <w:p>
+      <w:pPr>
+        <w:pStyle w:val="ListParagraph"/>
+        <w:numPr>
+          <w:ilvl w:val="0"/>
+          <w:numId w:val="2"/>
+        </w:numPr>
+      </w:pPr>
+      <w:r>
+        <w:t>What have others done in the past?</w:t>
+      </w:r>
+    </w:p>
+    <w:p>
+      <w:pPr>
+        <w:pStyle w:val="ListParagraph"/>
+        <w:numPr>
+          <w:ilvl w:val="0"/>
+          <w:numId w:val="2"/>
+        </w:numPr>
+      </w:pPr>
+      <w:r>
+        <w:t>What are the benefits of my project compared to other similar projects?</w:t>
+      </w:r>
+    </w:p>
+    <w:p>
+      <w:pPr>
+        <w:pStyle w:val="ListParagraph"/>
+        <w:numPr>
+          <w:ilvl w:val="0"/>
+          <w:numId w:val="2"/>
+        </w:numPr>
+      </w:pPr>
+      <w:r>
+        <w:t>What are your project objectives? (Requirements Analysis)</w:t>
+      </w:r>
+    </w:p>
+    <w:p/>
+    <w:p>
+      <w:r>
+        <w:t>When recording extra-cellularly from multiple neurons, it is common to have action potential waveforms from one neuron altered by the action potentials of other neurons. This often results in waveform shapes and amplitudes that are significantly different from single-unit waveforms, thereby posing problems for spike sorting algorithms, especially when those algorithms are automated. This problem is exacerbated when using devices like electrode arrays (</w:t>
+      </w:r>
+      <w:proofErr w:type="spellStart"/>
+      <w:r>
+        <w:t>Normann</w:t>
+      </w:r>
+      <w:proofErr w:type="spellEnd"/>
+      <w:r>
+        <w:t xml:space="preserve"> et al., 1989), silicon electrodes (Anderson et al., 1989), and </w:t>
       </w:r>
       <w:r>
         <w:lastRenderedPageBreak/>
-        <w:t>have been made to address this problem, but the resolution of overlapping waveforms is still not routinely performed in spike sorting. This could be due to limiting constraints of some of the available methods, some of which are described in the following paragraphs, or because of the high complexity of some other methods, which makes incorporating them into current spike sorting workflows difficult.</w:t>
+        <w:t xml:space="preserve">tetrodes (Wilson and McNaughton, 1993; </w:t>
+      </w:r>
+      <w:proofErr w:type="spellStart"/>
+      <w:r>
+        <w:t>Gray</w:t>
+      </w:r>
+      <w:proofErr w:type="spellEnd"/>
+      <w:r>
+        <w:t xml:space="preserve"> et al., 1995), which enable recording from large numbers of neurons simultaneously. Resolving these waveforms correctly into their constituent single units can be critically important for a range of analyses like response variability (Berry et al., 1997; de Ruyter van </w:t>
+      </w:r>
+      <w:proofErr w:type="spellStart"/>
+      <w:r>
+        <w:t>Steveninck</w:t>
+      </w:r>
+      <w:proofErr w:type="spellEnd"/>
+      <w:r>
+        <w:t xml:space="preserve"> et al., 1997), correlation (Maldonado et al., 2008; Cohen and </w:t>
+      </w:r>
+      <w:proofErr w:type="spellStart"/>
+      <w:r>
+        <w:t>Maunsell</w:t>
+      </w:r>
+      <w:proofErr w:type="spellEnd"/>
+      <w:r>
+        <w:t>, 2009; Ecker et al., 2010), latencies (</w:t>
+      </w:r>
+      <w:proofErr w:type="spellStart"/>
+      <w:r>
+        <w:t>Keat</w:t>
+      </w:r>
+      <w:proofErr w:type="spellEnd"/>
+      <w:r>
+        <w:t xml:space="preserve"> et al., 2001; </w:t>
+      </w:r>
+      <w:proofErr w:type="spellStart"/>
+      <w:r>
+        <w:t>Gollisch</w:t>
+      </w:r>
+      <w:proofErr w:type="spellEnd"/>
+      <w:r>
+        <w:t xml:space="preserve"> and Meister, 2008), and information rates (Reich et al., 2000, 2001). Many attempts have been made to address this problem, but the resolution of overlapping waveforms is still not routinely performed in spike sorting. This could be due to limiting constraints of some of the available methods, some of which are described in the following paragraphs, or because of the high complexity of some other methods, which makes incorporating them into current spike sorting workflows difficult.</w:t>
       </w:r>
     </w:p>
     <w:p/>
     <w:p>
       <w:r>
-        <w:t>The most common approaches used to resolve overlapping waveforms in extracellular recordings create combinations of previously identified single-unit waveforms, usually referred to as templates, and then measure the similarity between the overlapping waveforms and the template combinations. These methods usually use the amplitude values of the waveforms to find the best match, although other features such as Fourier coefficients of the waveforms have also been used (Rinberg et al., 2003; Wang and Liang, 2005). Different techniques, such as different machine learning techniques, were used to compare the overlaps with the templates, such as support vector machines (SVM) (Ding and Yuan, 2008) and RELAX (Li and Stoica, 1996; Wang et al., 2009), a decoupled parameter estimation algorithm, that was used by Wang and Liang (2005). Also, Zhang et al. (2004) subtracted the templates from the overlaps, and used the similarity of the residue with a Gaussian distribution to find the best match, as they assumed the noise distribution was Gaussian. A similar method was used by Vargas-Irwin and Donoghue (2007). In all these techniques, a certain threshold needs to be determined to find the best matching template. Template-matching methods usually tend to be slow as well, because comparisons of all potential overlapping waveforms with all template combinations are needed. Recently, Adamos et al. (2010), addressing most of these issues, used a neural network to match overlapping waveforms with the templates generated by superimposing single-unit templates. However, it seems that the capability of this neural network in rejecting waveforms that do not belong to any of the identified single units, or combinations of those single units, remains to be investigated.</w:t>
+        <w:t>The most common approaches used to resolve overlapping waveforms in extracellular recordings create combinations of previously identified single-unit waveforms, usually referred to as templates, and then measure the similarity between the overlapping waveforms and the template combinations. These methods usually use the amplitude values of the waveforms to find the best match, although other features such as Fourier coefficients of the waveforms have also been used (</w:t>
+      </w:r>
+      <w:proofErr w:type="spellStart"/>
+      <w:r>
+        <w:t>Rinberg</w:t>
+      </w:r>
+      <w:proofErr w:type="spellEnd"/>
+      <w:r>
+        <w:t xml:space="preserve"> et al., 2003; Wang and Liang, 2005). Different techniques, such as different machine learning techniques, were used to compare the overlaps with the templates, such as support vector machines (SVM) (Ding and Yuan, 2008) and RELAX (Li and </w:t>
+      </w:r>
+      <w:proofErr w:type="spellStart"/>
+      <w:r>
+        <w:t>Stoica</w:t>
+      </w:r>
+      <w:proofErr w:type="spellEnd"/>
+      <w:r>
+        <w:t xml:space="preserve">, 1996; Wang et al., 2009), a decoupled parameter estimation algorithm, that was used by Wang and Liang (2005). Also, Zhang et al. (2004) subtracted the templates from the </w:t>
+      </w:r>
+      <w:proofErr w:type="gramStart"/>
+      <w:r>
+        <w:t>overlaps, and</w:t>
+      </w:r>
+      <w:proofErr w:type="gramEnd"/>
+      <w:r>
+        <w:t xml:space="preserve"> used the similarity of the residue with a Gaussian distribution to find the best match, as they assumed the noise distribution was Gaussian. A similar method was used by Vargas-Irwin and Donoghue (2007). In all these techniques, a certain threshold needs to be determined to find the best matching template. Template-matching methods usually tend to be slow as well, because comparisons of all potential overlapping waveforms with all template combinations are needed. Recently, </w:t>
+      </w:r>
+      <w:proofErr w:type="spellStart"/>
+      <w:r>
+        <w:t>Adamos</w:t>
+      </w:r>
+      <w:proofErr w:type="spellEnd"/>
+      <w:r>
+        <w:t xml:space="preserve"> et al. (2010), addressing most of these issues, used a neural network to match overlapping waveforms with the templates generated by superimposing single-unit templates. However, it seems that the capability of this neural network in rejecting waveforms that do not belong to any of the identified single units, or combinations of those single units, remains to be investigated.</w:t>
       </w:r>
     </w:p>
     <w:p/>
     <w:p>
       <w:r>
-        <w:t>A very similar approach to Zhang et al. (2004) and Vargas-Irwin and Donoghue (2007) was taken by Prentice et al. (2011) and Pillow et al. (2013), in which they also subtracted the best matching spikes from the recorded signal until the residue was indistinguishable from noise. The difference was that these methods used greedy algorithms to find the match instead of using a brute-force search. This meant they will scale better. However, both these methods needed to make assumptions about factors (such as the distribution of noise or spike trains) that are simplified. For example, Prentice et al. (2011) assumed a Poison distribution for the firing of the cells, which is reasonable, but may not be applicable in a number of cases (Berry et al., 1997; Berry and Meister, 1998). As mentioned by both these studies, adding more constraints to make these assumptions more similar to real recordings may make these methods computationally expensive.</w:t>
+        <w:t xml:space="preserve">A very similar approach to Zhang et al. (2004) and Vargas-Irwin and Donoghue (2007) was taken by Prentice et al. (2011) and Pillow et al. (2013), in which they also subtracted the best matching spikes from the recorded signal until the residue was indistinguishable from noise. The difference was that these methods used greedy algorithms to find the match instead of using a brute-force search. This meant they will scale better. However, both these methods needed to make assumptions about factors (such as the distribution of noise or spike trains) that are simplified. For example, </w:t>
+      </w:r>
+      <w:proofErr w:type="gramStart"/>
+      <w:r>
+        <w:t>Prentice</w:t>
+      </w:r>
+      <w:proofErr w:type="gramEnd"/>
+      <w:r>
+        <w:t xml:space="preserve"> et al. (2011) assumed a Poison distribution for the firing of the cells, which is reasonable, but may not be applicable in a number of cases (Berry et al., 1997; Berry and Meister, 1998). As mentioned by both these studies, adding more constraints to make these assumptions more similar to real recordings may make these methods computationally expensive.</w:t>
       </w:r>
     </w:p>
     <w:p/>
     <w:p>
       <w:r>
-        <w:t>Other methods that do not involve template matching concentrated on extracting more robust features other than amplitude to cluster overlapping waveforms with single-unit waveforms. Among these methods, Hulata et al. (2002) and Quiroga et al. (2004) represented the waveforms using wavelet coefficients, and used k-means clustering and superparamagnetic clustering, respectively. However, they appear to have trouble resolving overlapping waveforms resulting from the near simultaneous firing of multiple neurons.</w:t>
+        <w:lastRenderedPageBreak/>
+        <w:t xml:space="preserve">Other methods that do not involve template matching concentrated on extracting more robust features other than amplitude to cluster overlapping waveforms with single-unit waveforms. Among these methods, </w:t>
+      </w:r>
+      <w:proofErr w:type="spellStart"/>
+      <w:r>
+        <w:t>Hulata</w:t>
+      </w:r>
+      <w:proofErr w:type="spellEnd"/>
+      <w:r>
+        <w:t xml:space="preserve"> et al. (2002) and Quiroga et al. (2004) represented the waveforms using wavelet coefficients, and used k-means clustering and superparamagnetic clustering, respectively. However, they appear to have trouble resolving overlapping waveforms resulting from the near simultaneous firing of multiple neurons.</w:t>
       </w:r>
     </w:p>
     <w:p/>
     <w:p>
       <w:r>
-        <w:lastRenderedPageBreak/>
-        <w:t>Another group of methods aimed to decompose the overlaps into their components. For example, in Oweiss and Anderson (2007), the overlapping waveforms were decomposed using the discrete wavelet packet transform, Takahashi et al. (2003) applied the independent components analysis (ICA) technique, and Franke et al. (2010, 2015) used a set of linear filters to decompose the overlapping waveforms. For these methods, like other methods discussed earlier, one needs to set a threshold to measure the similarity. Franke et al. (2010, 2015) used an analytical method to find the threshold, but it seems that to use this method, it is necessary to assume a Gaussian distribution for noise, as well as the distribution of single-unit spikes. Moreover, the other drawback of the method described in Takahashi et al. (2003) and Franke et al. (2010, 2015) is that two single units with different amplitudes but similar amplitude patterns cannot be distinguished from each other, although this could be advantageous in dealing with bursting cells. Ekanadham et al. (2014), who used Continuous Basis Pursuit in order to estimate the most probable spike patterns given the observed recording, also suffered from the same drawback, although their method has the advantage that it can be scaled for sorting multi-electrode array recordings.</w:t>
+        <w:t xml:space="preserve">Another group of methods aimed to decompose the overlaps into their components. For example, in </w:t>
+      </w:r>
+      <w:proofErr w:type="spellStart"/>
+      <w:r>
+        <w:t>Oweiss</w:t>
+      </w:r>
+      <w:proofErr w:type="spellEnd"/>
+      <w:r>
+        <w:t xml:space="preserve"> and Anderson (2007), the overlapping waveforms were decomposed using the discrete wavelet packet transform, Takahashi et al. (2003) applied the independent components analysis (ICA) technique, and Franke et al. (2010, 2015) used a set of linear filters to decompose the overlapping waveforms. For these methods, like other methods discussed earlier, one needs to set a threshold to measure the similarity. Franke et al. (2010, 2015) used an analytical method to find the threshold, but it seems that to use this method, it is necessary to assume a Gaussian distribution for noise, as well as the distribution of single-unit spikes. Moreover, the other drawback of the method described in Takahashi et al. (2003) and Franke et al. (2010, 2015) is that two single units with different amplitudes but similar amplitude patterns cannot be distinguished from each other, although this could be advantageous in dealing with bursting cells. </w:t>
+      </w:r>
+      <w:proofErr w:type="spellStart"/>
+      <w:r>
+        <w:t>Ekanadham</w:t>
+      </w:r>
+      <w:proofErr w:type="spellEnd"/>
+      <w:r>
+        <w:t xml:space="preserve"> et al. (2014), who used Continuous Basis Pursuit in order to estimate the most probable spike patterns given the observed recording, also suffered from the same drawback, although their method has the advantage that it can be scaled for sorting multi-electrode array recordings.</w:t>
       </w:r>
     </w:p>
     <w:p/>
     <w:p>
       <w:r>
-        <w:t>More recently, methods developed for use with high density multi-electrode arrays, with much smaller spacing between electrodes, have taken advantage of the fact that the activity of one neuron appears on several different electrodes, and the spatial information provided by these arrays can be used to resolve overlapping waveforms (Marre et al., 2012; Pachitariu et al., 2016; Rossant et al., 2016; Yger et al., 2017; see review by Lefebvre et al., 2017). However, a lot of recordings in larger animals, and in human subjects, are still performed with electrode arrays with electrode spacing larger than 200 μm (e.g., Blackrock Utah Array, Microprobe Floating Microelectrode Arrays, etc.). These electrode separations greatly reduce the likelihood of multiple electrodes recording the activity of one neuron, and thus negates some of the advantages that these methods provide.</w:t>
+        <w:t>More recently, methods developed for use with high density multi-electrode arrays, with much smaller spacing between electrodes, have taken advantage of the fact that the activity of one neuron appears on several different electrodes, and the spatial information provided by these arrays can be used to resolve overlapping waveforms (</w:t>
+      </w:r>
+      <w:proofErr w:type="spellStart"/>
+      <w:r>
+        <w:t>Marre</w:t>
+      </w:r>
+      <w:proofErr w:type="spellEnd"/>
+      <w:r>
+        <w:t xml:space="preserve"> et al., 2012; </w:t>
+      </w:r>
+      <w:proofErr w:type="spellStart"/>
+      <w:r>
+        <w:t>Pachitariu</w:t>
+      </w:r>
+      <w:proofErr w:type="spellEnd"/>
+      <w:r>
+        <w:t xml:space="preserve"> et al., 2016; </w:t>
+      </w:r>
+      <w:proofErr w:type="spellStart"/>
+      <w:r>
+        <w:t>Rossant</w:t>
+      </w:r>
+      <w:proofErr w:type="spellEnd"/>
+      <w:r>
+        <w:t xml:space="preserve"> et al., 2016; </w:t>
+      </w:r>
+      <w:proofErr w:type="spellStart"/>
+      <w:r>
+        <w:t>Yger</w:t>
+      </w:r>
+      <w:proofErr w:type="spellEnd"/>
+      <w:r>
+        <w:t xml:space="preserve"> et al., 2017; see review by Lefebvre et al., 2017). However, a lot of recordings in larger animals, and in human subjects, are still performed with electrode arrays with electrode spacing larger than 200 </w:t>
+      </w:r>
+      <w:proofErr w:type="spellStart"/>
+      <w:r>
+        <w:t>μm</w:t>
+      </w:r>
+      <w:proofErr w:type="spellEnd"/>
+      <w:r>
+        <w:t xml:space="preserve"> (e.g., Blackrock Utah Array, Microprobe Floating Microelectrode Arrays, etc.). These electrode separations greatly reduce the likelihood of multiple electrodes recording the activity of one neuron, and thus negates some of the advantages that these methods provide.</w:t>
       </w:r>
     </w:p>
     <w:p/>
     <w:p>
       <w:r>
-        <w:t>In order to eliminate some of these difficulties, we propose a partially automated method to resolve overlapping waveforms based on template matching. Our method uses KlustaKwik to perform the clustering, and the MClust software package to visualize and inspect the results of the spike sorting. As KlustaKwik is among the most popular automated clustering methods used for spike sorting (Wild et al., 2012), and MClust is a widely used package for spike sorting, applying our method to currently sorted datasets may be less problematic compared to some other methods. Our method has been designed to be added as an extra step to spike sorting routines currently in use for single electrode and tetrode recordings, and has the advantage that it can be parallelized in order to decrease the computational load. In our method, all steps, except the single-unit template selection, are automated and unsupervised. We show that despite the simplicity of our automated approach, it can successfully produce spike trains with fairly high accuracy in simulated data.</w:t>
+        <w:t xml:space="preserve">In order to eliminate some of these difficulties, we propose a partially automated method to resolve overlapping waveforms based on template matching. Our method uses </w:t>
+      </w:r>
+      <w:proofErr w:type="spellStart"/>
+      <w:r>
+        <w:t>KlustaKwik</w:t>
+      </w:r>
+      <w:proofErr w:type="spellEnd"/>
+      <w:r>
+        <w:t xml:space="preserve"> to perform the clustering, and the </w:t>
+      </w:r>
+      <w:proofErr w:type="spellStart"/>
+      <w:r>
+        <w:t>MClust</w:t>
+      </w:r>
+      <w:proofErr w:type="spellEnd"/>
+      <w:r>
+        <w:t xml:space="preserve"> software package to visualize and inspect the results of the spike sorting. As </w:t>
+      </w:r>
+      <w:proofErr w:type="spellStart"/>
+      <w:r>
+        <w:t>KlustaKwik</w:t>
+      </w:r>
+      <w:proofErr w:type="spellEnd"/>
+      <w:r>
+        <w:t xml:space="preserve"> is among the most popular automated clustering methods used for spike sorting (Wild et al., 2012), and </w:t>
+      </w:r>
+      <w:proofErr w:type="spellStart"/>
+      <w:r>
+        <w:t>MClust</w:t>
+      </w:r>
+      <w:proofErr w:type="spellEnd"/>
+      <w:r>
+        <w:t xml:space="preserve"> is a widely used package for spike sorting, applying our method to currently sorted datasets may be less problematic compared to some other methods. Our method has been designed to be added as an extra step to spike sorting routines currently in use for single electrode and tetrode </w:t>
+      </w:r>
+      <w:proofErr w:type="gramStart"/>
+      <w:r>
+        <w:t>recordings, and</w:t>
+      </w:r>
+      <w:proofErr w:type="gramEnd"/>
+      <w:r>
+        <w:t xml:space="preserve"> has the advantage that it can be parallelized in order to decrease the computational load. In our method, all steps, except the single-unit template selection, are automated and unsupervised. We show that despite the simplicity of our automated approach, it can successfully produce spike trains with fairly high accuracy in simulated data.</w:t>
       </w:r>
     </w:p>
     <w:p>
@@ -469,8 +730,123 @@
       </w:rPr>
     </w:lvl>
   </w:abstractNum>
+  <w:abstractNum w:abstractNumId="1" w15:restartNumberingAfterBreak="0">
+    <w:nsid w:val="3E266D5B"/>
+    <w:multiLevelType w:val="hybridMultilevel"/>
+    <w:tmpl w:val="AF3406F8"/>
+    <w:lvl w:ilvl="0" w:tplc="B6D6DD12">
+      <w:numFmt w:val="bullet"/>
+      <w:lvlText w:val="-"/>
+      <w:lvlJc w:val="left"/>
+      <w:pPr>
+        <w:ind w:left="720" w:hanging="360"/>
+      </w:pPr>
+      <w:rPr>
+        <w:rFonts w:ascii="Calibri" w:eastAsiaTheme="minorHAnsi" w:hAnsi="Calibri" w:cs="Calibri" w:hint="default"/>
+      </w:rPr>
+    </w:lvl>
+    <w:lvl w:ilvl="1" w:tplc="08090003" w:tentative="1">
+      <w:start w:val="1"/>
+      <w:numFmt w:val="bullet"/>
+      <w:lvlText w:val="o"/>
+      <w:lvlJc w:val="left"/>
+      <w:pPr>
+        <w:ind w:left="1440" w:hanging="360"/>
+      </w:pPr>
+      <w:rPr>
+        <w:rFonts w:ascii="Courier New" w:hAnsi="Courier New" w:cs="Courier New" w:hint="default"/>
+      </w:rPr>
+    </w:lvl>
+    <w:lvl w:ilvl="2" w:tplc="08090005" w:tentative="1">
+      <w:start w:val="1"/>
+      <w:numFmt w:val="bullet"/>
+      <w:lvlText w:val=""/>
+      <w:lvlJc w:val="left"/>
+      <w:pPr>
+        <w:ind w:left="2160" w:hanging="360"/>
+      </w:pPr>
+      <w:rPr>
+        <w:rFonts w:ascii="Wingdings" w:hAnsi="Wingdings" w:hint="default"/>
+      </w:rPr>
+    </w:lvl>
+    <w:lvl w:ilvl="3" w:tplc="08090001" w:tentative="1">
+      <w:start w:val="1"/>
+      <w:numFmt w:val="bullet"/>
+      <w:lvlText w:val=""/>
+      <w:lvlJc w:val="left"/>
+      <w:pPr>
+        <w:ind w:left="2880" w:hanging="360"/>
+      </w:pPr>
+      <w:rPr>
+        <w:rFonts w:ascii="Symbol" w:hAnsi="Symbol" w:hint="default"/>
+      </w:rPr>
+    </w:lvl>
+    <w:lvl w:ilvl="4" w:tplc="08090003" w:tentative="1">
+      <w:start w:val="1"/>
+      <w:numFmt w:val="bullet"/>
+      <w:lvlText w:val="o"/>
+      <w:lvlJc w:val="left"/>
+      <w:pPr>
+        <w:ind w:left="3600" w:hanging="360"/>
+      </w:pPr>
+      <w:rPr>
+        <w:rFonts w:ascii="Courier New" w:hAnsi="Courier New" w:cs="Courier New" w:hint="default"/>
+      </w:rPr>
+    </w:lvl>
+    <w:lvl w:ilvl="5" w:tplc="08090005" w:tentative="1">
+      <w:start w:val="1"/>
+      <w:numFmt w:val="bullet"/>
+      <w:lvlText w:val=""/>
+      <w:lvlJc w:val="left"/>
+      <w:pPr>
+        <w:ind w:left="4320" w:hanging="360"/>
+      </w:pPr>
+      <w:rPr>
+        <w:rFonts w:ascii="Wingdings" w:hAnsi="Wingdings" w:hint="default"/>
+      </w:rPr>
+    </w:lvl>
+    <w:lvl w:ilvl="6" w:tplc="08090001" w:tentative="1">
+      <w:start w:val="1"/>
+      <w:numFmt w:val="bullet"/>
+      <w:lvlText w:val=""/>
+      <w:lvlJc w:val="left"/>
+      <w:pPr>
+        <w:ind w:left="5040" w:hanging="360"/>
+      </w:pPr>
+      <w:rPr>
+        <w:rFonts w:ascii="Symbol" w:hAnsi="Symbol" w:hint="default"/>
+      </w:rPr>
+    </w:lvl>
+    <w:lvl w:ilvl="7" w:tplc="08090003" w:tentative="1">
+      <w:start w:val="1"/>
+      <w:numFmt w:val="bullet"/>
+      <w:lvlText w:val="o"/>
+      <w:lvlJc w:val="left"/>
+      <w:pPr>
+        <w:ind w:left="5760" w:hanging="360"/>
+      </w:pPr>
+      <w:rPr>
+        <w:rFonts w:ascii="Courier New" w:hAnsi="Courier New" w:cs="Courier New" w:hint="default"/>
+      </w:rPr>
+    </w:lvl>
+    <w:lvl w:ilvl="8" w:tplc="08090005" w:tentative="1">
+      <w:start w:val="1"/>
+      <w:numFmt w:val="bullet"/>
+      <w:lvlText w:val=""/>
+      <w:lvlJc w:val="left"/>
+      <w:pPr>
+        <w:ind w:left="6480" w:hanging="360"/>
+      </w:pPr>
+      <w:rPr>
+        <w:rFonts w:ascii="Wingdings" w:hAnsi="Wingdings" w:hint="default"/>
+      </w:rPr>
+    </w:lvl>
+  </w:abstractNum>
   <w:num w:numId="1">
     <w:abstractNumId w:val="0"/>
+  </w:num>
+  <w:num w:numId="2">
+    <w:abstractNumId w:val="1"/>
   </w:num>
 </w:numbering>
 </file>

--- a/documentation/Sorting Overlapped Spikes using Superimposed Template Correlation Matching.docx
+++ b/documentation/Sorting Overlapped Spikes using Superimposed Template Correlation Matching.docx
@@ -13,7 +13,7 @@
     </w:p>
     <w:p>
       <w:r>
-        <w:t>Sorting Overlapped Spikes using Superimposed Template Correlation Matching</w:t>
+        <w:t>Sorting Overlapped Spikes using Superimposed Template Matching</w:t>
       </w:r>
     </w:p>
     <w:p>
@@ -217,17 +217,405 @@
         <w:t>Introduction</w:t>
       </w:r>
     </w:p>
+    <w:p>
+      <w:r>
+        <w:t xml:space="preserve">Neurons are the fundamental units of the brain </w:t>
+      </w:r>
+      <w:r>
+        <w:t>that transmit</w:t>
+      </w:r>
+      <w:r>
+        <w:t xml:space="preserve"> and recei</w:t>
+      </w:r>
+      <w:r>
+        <w:t>ve</w:t>
+      </w:r>
+      <w:r>
+        <w:t xml:space="preserve"> </w:t>
+      </w:r>
+      <w:r>
+        <w:t xml:space="preserve">information </w:t>
+      </w:r>
+      <w:r>
+        <w:t>through action potential</w:t>
+      </w:r>
+      <w:r>
+        <w:t>s</w:t>
+      </w:r>
+      <w:r>
+        <w:t xml:space="preserve">. </w:t>
+      </w:r>
+      <w:r>
+        <w:t>These brief voltage spikes can be recorded with</w:t>
+      </w:r>
+      <w:r>
+        <w:t xml:space="preserve"> </w:t>
+      </w:r>
+      <w:r>
+        <w:t>devices such as microelectrode arrays, silicone electrodes and tetrodes</w:t>
+      </w:r>
+      <w:r>
+        <w:t xml:space="preserve"> (</w:t>
+      </w:r>
+      <w:r>
+        <w:rPr>
+          <w:highlight w:val="yellow"/>
+        </w:rPr>
+        <w:t>REFERENCES</w:t>
+      </w:r>
+      <w:r>
+        <w:t>)</w:t>
+      </w:r>
+      <w:r>
+        <w:t xml:space="preserve"> the enable the detection of large number of action potentials simultaneously. </w:t>
+      </w:r>
+      <w:r>
+        <w:t xml:space="preserve">Being able to sort these spikes into their corresponding </w:t>
+      </w:r>
+      <w:r>
+        <w:t>neuron</w:t>
+      </w:r>
+      <w:r>
+        <w:t xml:space="preserve"> </w:t>
+      </w:r>
+      <w:r>
+        <w:t xml:space="preserve">is </w:t>
+      </w:r>
+      <w:r>
+        <w:t>crucial</w:t>
+      </w:r>
+      <w:r>
+        <w:t xml:space="preserve"> for (</w:t>
+      </w:r>
+      <w:r>
+        <w:rPr>
+          <w:highlight w:val="yellow"/>
+        </w:rPr>
+        <w:t>ADD</w:t>
+      </w:r>
+      <w:r>
+        <w:rPr>
+          <w:highlight w:val="yellow"/>
+        </w:rPr>
+        <w:t xml:space="preserve"> </w:t>
+      </w:r>
+      <w:r>
+        <w:rPr>
+          <w:highlight w:val="yellow"/>
+        </w:rPr>
+        <w:t>response variability</w:t>
+      </w:r>
+      <w:r>
+        <w:rPr>
+          <w:highlight w:val="yellow"/>
+        </w:rPr>
+        <w:t xml:space="preserve">, </w:t>
+      </w:r>
+      <w:r>
+        <w:rPr>
+          <w:highlight w:val="yellow"/>
+        </w:rPr>
+        <w:t>correlation</w:t>
+      </w:r>
+      <w:r>
+        <w:rPr>
+          <w:highlight w:val="yellow"/>
+        </w:rPr>
+        <w:t xml:space="preserve">, </w:t>
+      </w:r>
+      <w:r>
+        <w:rPr>
+          <w:highlight w:val="yellow"/>
+        </w:rPr>
+        <w:t>latencies</w:t>
+      </w:r>
+      <w:r>
+        <w:rPr>
+          <w:highlight w:val="yellow"/>
+        </w:rPr>
+        <w:t xml:space="preserve">, </w:t>
+      </w:r>
+      <w:r>
+        <w:rPr>
+          <w:highlight w:val="yellow"/>
+        </w:rPr>
+        <w:t>and information rates</w:t>
+      </w:r>
+      <w:r>
+        <w:rPr>
+          <w:highlight w:val="yellow"/>
+        </w:rPr>
+        <w:t>, REFERENCE</w:t>
+      </w:r>
+      <w:r>
+        <w:t xml:space="preserve">). </w:t>
+      </w:r>
+      <w:r>
+        <w:t>However, spike sorting has been a challenge for many years, and t</w:t>
+      </w:r>
+      <w:r>
+        <w:t>here is an increasing need to develop</w:t>
+      </w:r>
+      <w:r>
+        <w:t xml:space="preserve"> reliable spike sorting algorithms that are able to</w:t>
+      </w:r>
+      <w:r>
+        <w:t xml:space="preserve"> accurately</w:t>
+      </w:r>
+      <w:r>
+        <w:t xml:space="preserve"> distinguish neurons from background electrical noise</w:t>
+      </w:r>
+      <w:r>
+        <w:t xml:space="preserve"> and other spikes</w:t>
+      </w:r>
+      <w:r>
+        <w:t xml:space="preserve">. It </w:t>
+      </w:r>
+      <w:r>
+        <w:t>is common for neurons to fire simultaneous</w:t>
+      </w:r>
+      <w:r>
+        <w:t>ly</w:t>
+      </w:r>
+      <w:r>
+        <w:t xml:space="preserve"> and alter </w:t>
+      </w:r>
+      <w:r>
+        <w:t>the detected</w:t>
+      </w:r>
+      <w:r>
+        <w:t xml:space="preserve"> voltage waveforms. This results in </w:t>
+      </w:r>
+      <w:r>
+        <w:t xml:space="preserve">spikes </w:t>
+      </w:r>
+      <w:r>
+        <w:t xml:space="preserve">that significantly deviate in shape and amplitude </w:t>
+      </w:r>
+      <w:r>
+        <w:t xml:space="preserve">from </w:t>
+      </w:r>
+      <w:r>
+        <w:t>single-unit waveforms. These overlapped waveforms pose a significant problem for fully automated spike sorting algorithms</w:t>
+      </w:r>
+      <w:r>
+        <w:t xml:space="preserve"> due to the limiting constraints of available methods.</w:t>
+      </w:r>
+      <w:r>
+        <w:t xml:space="preserve"> </w:t>
+      </w:r>
+      <w:r>
+        <w:t xml:space="preserve">Typical methods that have been proposed in literature to deal with overlapping spikes in extracellular recordings involve creating combinations of previously identified single-unit waveforms. These template waveforms are then used to measure the similarity between the detected spike and the template combination. There are many proposed methods that are used </w:t>
+      </w:r>
+      <w:r>
+        <w:lastRenderedPageBreak/>
+        <w:t>to find the best match, such as (amplitude values, Fourier coefficients, ML techniques such as SVM, decoupled parameter estimation algorithm, subtraction of templates from overlaps</w:t>
+      </w:r>
+      <w:r>
+        <w:t>, Neural Networks</w:t>
+      </w:r>
+      <w:r>
+        <w:t>). In each of these methods, a certain threshold needs to be determined to find the best matching template.</w:t>
+      </w:r>
+      <w:r>
+        <w:t xml:space="preserve"> These methods also tend to be slow, since comparisons of all potential overlapping waveforms are needed. (</w:t>
+      </w:r>
+      <w:r>
+        <w:rPr>
+          <w:highlight w:val="yellow"/>
+        </w:rPr>
+        <w:t>TALK ABOUT DIFFERENT METHODS</w:t>
+      </w:r>
+      <w:r>
+        <w:t xml:space="preserve">). Methods that do not involve template matching focus on extracting robust features other than amplitude to cluster overlapping waveforms with single-unit waveforms. Due to the advancements in high density multielectrode arrays with much smaller spacing between electrodes have taken advantage </w:t>
+      </w:r>
+      <w:r>
+        <w:t>of the fact that the activity of one neuron appears on several different electrodes</w:t>
+      </w:r>
+      <w:r>
+        <w:t xml:space="preserve">. </w:t>
+      </w:r>
+      <w:r>
+        <w:t>In order to improve some of the above methods, Superimposed Template Matching (STM) was proposed as an automated method to resolve overlapping waveforms.</w:t>
+      </w:r>
+      <w:r>
+        <w:t xml:space="preserve"> Single-unit templates are generated using any popular spike sorting technique, such as K-means, and then </w:t>
+      </w:r>
+      <w:r>
+        <w:t>using the superposition</w:t>
+      </w:r>
+      <w:r>
+        <w:t xml:space="preserve"> of</w:t>
+      </w:r>
+      <w:r>
+        <w:t xml:space="preserve"> </w:t>
+      </w:r>
+      <w:r>
+        <w:t xml:space="preserve">pair-wise combinations of </w:t>
+      </w:r>
+      <w:r>
+        <w:t>single unit templates</w:t>
+      </w:r>
+      <w:r>
+        <w:t xml:space="preserve"> at all possible time shifts from each other</w:t>
+      </w:r>
+      <w:r>
+        <w:t>, it is able to sort overlapping spikes</w:t>
+      </w:r>
+      <w:r>
+        <w:t xml:space="preserve">. </w:t>
+      </w:r>
+      <w:r>
+        <w:t xml:space="preserve">This method has been designed to be added as an in-between step for any standard spike sorting methods, with the advantage that it can improve overlapped spike accuracy. The method is fully automated and parameter less and unsupervised and can successfully improve the performance of spike sorting in simulated data.  </w:t>
+      </w:r>
+    </w:p>
+    <w:p>
+      <w:pPr>
+        <w:pStyle w:val="Heading1"/>
+      </w:pPr>
+      <w:r>
+        <w:t>Literature Review</w:t>
+      </w:r>
+    </w:p>
+    <w:p>
+      <w:pPr>
+        <w:pStyle w:val="Heading2"/>
+      </w:pPr>
+      <w:r>
+        <w:t>Review of literature surrounding the research and how my work is positioned within the field of research</w:t>
+      </w:r>
+    </w:p>
+    <w:p>
+      <w:pPr>
+        <w:pStyle w:val="Heading1"/>
+      </w:pPr>
+      <w:r>
+        <w:t>Overvie</w:t>
+      </w:r>
+      <w:r>
+        <w:t>w</w:t>
+      </w:r>
+    </w:p>
+    <w:p>
+      <w:pPr>
+        <w:rPr>
+          <w:lang w:eastAsia="en-US"/>
+        </w:rPr>
+      </w:pPr>
+      <w:r>
+        <w:rPr>
+          <w:lang w:eastAsia="en-US"/>
+        </w:rPr>
+        <w:t>The traditional approach to spike sorting i</w:t>
+      </w:r>
+      <w:r>
+        <w:rPr>
+          <w:lang w:eastAsia="en-US"/>
+        </w:rPr>
+        <w:t>s</w:t>
+      </w:r>
+      <w:r>
+        <w:rPr>
+          <w:lang w:eastAsia="en-US"/>
+        </w:rPr>
+        <w:t xml:space="preserve"> illustrated in Figure X.</w:t>
+      </w:r>
+    </w:p>
     <w:p/>
+    <w:p>
+      <w:pPr>
+        <w:jc w:val="center"/>
+      </w:pPr>
+      <w:r>
+        <w:rPr>
+          <w:noProof/>
+        </w:rPr>
+        <w:drawing>
+          <wp:inline distT="0" distB="0" distL="0" distR="0" wp14:anchorId="37747834" wp14:editId="1BA69DC5">
+            <wp:extent cx="1481667" cy="2808530"/>
+            <wp:effectExtent l="0" t="0" r="4445" b="0"/>
+            <wp:docPr id="2" name="Picture 2" descr="A screenshot of a cell phone&#10;&#10;Description automatically generated"/>
+            <wp:cNvGraphicFramePr>
+              <a:graphicFrameLocks xmlns:a="http://schemas.openxmlformats.org/drawingml/2006/main" noChangeAspect="1"/>
+            </wp:cNvGraphicFramePr>
+            <a:graphic xmlns:a="http://schemas.openxmlformats.org/drawingml/2006/main">
+              <a:graphicData uri="http://schemas.openxmlformats.org/drawingml/2006/picture">
+                <pic:pic xmlns:pic="http://schemas.openxmlformats.org/drawingml/2006/picture">
+                  <pic:nvPicPr>
+                    <pic:cNvPr id="2" name="Flow.png"/>
+                    <pic:cNvPicPr/>
+                  </pic:nvPicPr>
+                  <pic:blipFill>
+                    <a:blip r:embed="rId5">
+                      <a:extLst>
+                        <a:ext uri="{28A0092B-C50C-407E-A947-70E740481C1C}">
+                          <a14:useLocalDpi xmlns:a14="http://schemas.microsoft.com/office/drawing/2010/main" val="0"/>
+                        </a:ext>
+                      </a:extLst>
+                    </a:blip>
+                    <a:stretch>
+                      <a:fillRect/>
+                    </a:stretch>
+                  </pic:blipFill>
+                  <pic:spPr>
+                    <a:xfrm>
+                      <a:off x="0" y="0"/>
+                      <a:ext cx="1537291" cy="2913966"/>
+                    </a:xfrm>
+                    <a:prstGeom prst="rect">
+                      <a:avLst/>
+                    </a:prstGeom>
+                  </pic:spPr>
+                </pic:pic>
+              </a:graphicData>
+            </a:graphic>
+          </wp:inline>
+        </w:drawing>
+      </w:r>
+    </w:p>
+    <w:p>
+      <w:pPr>
+        <w:rPr>
+          <w:lang w:eastAsia="en-US"/>
+        </w:rPr>
+      </w:pPr>
+    </w:p>
+    <w:p>
+      <w:pPr>
+        <w:rPr>
+          <w:lang w:eastAsia="en-US"/>
+        </w:rPr>
+      </w:pPr>
+      <w:r>
+        <w:rPr>
+          <w:lang w:eastAsia="en-US"/>
+        </w:rPr>
+        <w:t>Raw data is initially bandpass filtered and spike detection is usually performed using an amplitude threshold. The spikes are then extracted from the filtered signal and relevant features of the spike shapes are extracted, which consequently become the input to a clustering algorithm that usually performs classification of spikes into their single unit equivalent. The proposed STM model is an add-on step to any traditional spike sorting algorithm after initial classification. It can be broken down into the following main steps</w:t>
+      </w:r>
+    </w:p>
+    <w:p>
+      <w:pPr>
+        <w:rPr>
+          <w:lang w:eastAsia="en-US"/>
+        </w:rPr>
+      </w:pPr>
+    </w:p>
     <w:p>
       <w:pPr>
         <w:pStyle w:val="ListParagraph"/>
         <w:numPr>
           <w:ilvl w:val="0"/>
-          <w:numId w:val="2"/>
+          <w:numId w:val="4"/>
         </w:numPr>
-      </w:pPr>
-      <w:r>
-        <w:t>What is my project about?</w:t>
+        <w:rPr>
+          <w:lang w:eastAsia="en-US"/>
+        </w:rPr>
+      </w:pPr>
+      <w:r>
+        <w:rPr>
+          <w:lang w:eastAsia="en-US"/>
+        </w:rPr>
+        <w:t>Construction of single-unit templates</w:t>
       </w:r>
     </w:p>
     <w:p>
@@ -235,11 +623,17 @@
         <w:pStyle w:val="ListParagraph"/>
         <w:numPr>
           <w:ilvl w:val="0"/>
-          <w:numId w:val="2"/>
+          <w:numId w:val="4"/>
         </w:numPr>
-      </w:pPr>
-      <w:r>
-        <w:t>Why am I doing it?</w:t>
+        <w:rPr>
+          <w:lang w:eastAsia="en-US"/>
+        </w:rPr>
+      </w:pPr>
+      <w:r>
+        <w:rPr>
+          <w:lang w:eastAsia="en-US"/>
+        </w:rPr>
+        <w:t>Generation of overlapping spike templates</w:t>
       </w:r>
     </w:p>
     <w:p>
@@ -247,349 +641,2036 @@
         <w:pStyle w:val="ListParagraph"/>
         <w:numPr>
           <w:ilvl w:val="0"/>
-          <w:numId w:val="2"/>
+          <w:numId w:val="4"/>
         </w:numPr>
-      </w:pPr>
-      <w:r>
-        <w:t>What have others done in the past?</w:t>
-      </w:r>
-    </w:p>
-    <w:p>
-      <w:pPr>
-        <w:pStyle w:val="ListParagraph"/>
-        <w:numPr>
-          <w:ilvl w:val="0"/>
-          <w:numId w:val="2"/>
-        </w:numPr>
-      </w:pPr>
-      <w:r>
-        <w:t>What are the benefits of my project compared to other similar projects?</w:t>
-      </w:r>
-    </w:p>
-    <w:p>
-      <w:pPr>
-        <w:pStyle w:val="ListParagraph"/>
-        <w:numPr>
-          <w:ilvl w:val="0"/>
-          <w:numId w:val="2"/>
-        </w:numPr>
-      </w:pPr>
-      <w:r>
-        <w:t>What are your project objectives? (Requirements Analysis)</w:t>
+        <w:rPr>
+          <w:lang w:eastAsia="en-US"/>
+        </w:rPr>
+      </w:pPr>
+      <w:r>
+        <w:rPr>
+          <w:lang w:eastAsia="en-US"/>
+        </w:rPr>
+        <w:t xml:space="preserve">Matching </w:t>
+      </w:r>
+      <w:r>
+        <w:rPr>
+          <w:lang w:eastAsia="en-US"/>
+        </w:rPr>
+        <w:t>an</w:t>
+      </w:r>
+      <w:r>
+        <w:rPr>
+          <w:lang w:eastAsia="en-US"/>
+        </w:rPr>
+        <w:t xml:space="preserve"> identified overlapping </w:t>
+      </w:r>
+      <w:r>
+        <w:rPr>
+          <w:lang w:eastAsia="en-US"/>
+        </w:rPr>
+        <w:t>waveform</w:t>
+      </w:r>
+      <w:r>
+        <w:rPr>
+          <w:lang w:eastAsia="en-US"/>
+        </w:rPr>
+        <w:t xml:space="preserve"> to the</w:t>
+      </w:r>
+      <w:r>
+        <w:rPr>
+          <w:lang w:eastAsia="en-US"/>
+        </w:rPr>
+        <w:t xml:space="preserve"> closest template match</w:t>
+      </w:r>
+      <w:r>
+        <w:rPr>
+          <w:lang w:eastAsia="en-US"/>
+        </w:rPr>
+        <w:t xml:space="preserve"> based on weighted absolute difference.</w:t>
+      </w:r>
+    </w:p>
+    <w:p>
+      <w:pPr>
+        <w:rPr>
+          <w:lang w:eastAsia="en-US"/>
+        </w:rPr>
+      </w:pPr>
+    </w:p>
+    <w:p>
+      <w:pPr>
+        <w:rPr>
+          <w:lang w:eastAsia="en-US"/>
+        </w:rPr>
+      </w:pPr>
+      <w:r>
+        <w:rPr>
+          <w:lang w:eastAsia="en-US"/>
+        </w:rPr>
+        <w:t>These</w:t>
+      </w:r>
+      <w:r>
+        <w:rPr>
+          <w:lang w:eastAsia="en-US"/>
+        </w:rPr>
+        <w:t xml:space="preserve"> methods will be described in the following sections</w:t>
+      </w:r>
+      <w:r>
+        <w:rPr>
+          <w:lang w:eastAsia="en-US"/>
+        </w:rPr>
+        <w:t xml:space="preserve"> in detail</w:t>
+      </w:r>
+      <w:r>
+        <w:rPr>
+          <w:lang w:eastAsia="en-US"/>
+        </w:rPr>
+        <w:t xml:space="preserve">. </w:t>
+      </w:r>
+    </w:p>
+    <w:p>
+      <w:pPr>
+        <w:pStyle w:val="Heading1"/>
+      </w:pPr>
+      <w:r>
+        <w:t>Detailed Discussions</w:t>
+      </w:r>
+    </w:p>
+    <w:p>
+      <w:pPr>
+        <w:rPr>
+          <w:lang w:eastAsia="en-US"/>
+        </w:rPr>
+      </w:pPr>
+    </w:p>
+    <w:p>
+      <w:pPr>
+        <w:pStyle w:val="Heading2"/>
+        <w:rPr>
+          <w:lang w:eastAsia="en-US"/>
+        </w:rPr>
+      </w:pPr>
+      <w:r>
+        <w:rPr>
+          <w:lang w:eastAsia="en-US"/>
+        </w:rPr>
+        <w:t>Spike Detection</w:t>
+      </w:r>
+    </w:p>
+    <w:p>
+      <w:pPr>
+        <w:rPr>
+          <w:lang w:eastAsia="en-US"/>
+        </w:rPr>
+      </w:pPr>
+      <w:r>
+        <w:rPr>
+          <w:lang w:eastAsia="en-US"/>
+        </w:rPr>
+        <w:t>Initially, the r</w:t>
+      </w:r>
+      <w:r>
+        <w:rPr>
+          <w:lang w:eastAsia="en-US"/>
+        </w:rPr>
+        <w:t xml:space="preserve">aw data is </w:t>
+      </w:r>
+      <w:r>
+        <w:rPr>
+          <w:lang w:eastAsia="en-US"/>
+        </w:rPr>
+        <w:t xml:space="preserve">bandpass filtered from 300 to 3000 Hz and used as an input the spike sorting algorithm. This allows for much easier spike visualisation </w:t>
+      </w:r>
+      <w:r>
+        <w:rPr>
+          <w:lang w:eastAsia="en-US"/>
+        </w:rPr>
+        <w:t xml:space="preserve">and detection in the presence of noisy background activity. </w:t>
+      </w:r>
+      <w:r>
+        <w:rPr>
+          <w:lang w:eastAsia="en-US"/>
+        </w:rPr>
+        <w:t>Spike</w:t>
+      </w:r>
+      <w:r>
+        <w:rPr>
+          <w:lang w:eastAsia="en-US"/>
+        </w:rPr>
+        <w:t xml:space="preserve"> peaks </w:t>
+      </w:r>
+      <w:r>
+        <w:rPr>
+          <w:lang w:eastAsia="en-US"/>
+        </w:rPr>
+        <w:t>were</w:t>
+      </w:r>
+      <w:r>
+        <w:rPr>
+          <w:lang w:eastAsia="en-US"/>
+        </w:rPr>
+        <w:t xml:space="preserve"> then detected using an automatic </w:t>
+      </w:r>
+      <w:r>
+        <w:rPr>
+          <w:lang w:eastAsia="en-US"/>
+        </w:rPr>
+        <w:t xml:space="preserve">amplitude threshold that </w:t>
+      </w:r>
+      <w:r>
+        <w:rPr>
+          <w:lang w:eastAsia="en-US"/>
+        </w:rPr>
+        <w:t>was</w:t>
+      </w:r>
+      <w:r>
+        <w:rPr>
+          <w:lang w:eastAsia="en-US"/>
+        </w:rPr>
+        <w:t xml:space="preserve"> set as a multiple of an estimate of the </w:t>
+      </w:r>
+      <w:r>
+        <w:rPr>
+          <w:lang w:eastAsia="en-US"/>
+        </w:rPr>
+        <w:t xml:space="preserve">median absolute deviation </w:t>
+      </w:r>
+      <w:r>
+        <w:rPr>
+          <w:lang w:eastAsia="en-US"/>
+        </w:rPr>
+        <w:t xml:space="preserve">(MAD) </w:t>
+      </w:r>
+      <w:r>
+        <w:rPr>
+          <w:lang w:eastAsia="en-US"/>
+        </w:rPr>
+        <w:t xml:space="preserve">of the filtered signal. This </w:t>
+      </w:r>
+      <w:r>
+        <w:rPr>
+          <w:lang w:eastAsia="en-US"/>
+        </w:rPr>
+        <w:t xml:space="preserve">robust method </w:t>
+      </w:r>
+      <w:r>
+        <w:rPr>
+          <w:lang w:eastAsia="en-US"/>
+        </w:rPr>
+        <w:t xml:space="preserve">proposed by (REF Quiroga) </w:t>
+      </w:r>
+      <w:r>
+        <w:rPr>
+          <w:lang w:eastAsia="en-US"/>
+        </w:rPr>
+        <w:t>assumes noise is gaussian in nature and</w:t>
+      </w:r>
+      <w:r>
+        <w:rPr>
+          <w:lang w:eastAsia="en-US"/>
+        </w:rPr>
+        <w:t xml:space="preserve"> since</w:t>
+      </w:r>
+      <w:r>
+        <w:rPr>
+          <w:lang w:eastAsia="en-US"/>
+        </w:rPr>
+        <w:t xml:space="preserve"> the spike components do not affect the median deviation, i.e</w:t>
+      </w:r>
+      <w:r>
+        <w:rPr>
+          <w:lang w:eastAsia="en-US"/>
+        </w:rPr>
+        <w:t>.</w:t>
+      </w:r>
+      <w:r>
+        <w:rPr>
+          <w:lang w:eastAsia="en-US"/>
+        </w:rPr>
+        <w:t>,</w:t>
+      </w:r>
+      <w:r>
+        <w:rPr>
+          <w:lang w:eastAsia="en-US"/>
+        </w:rPr>
+        <w:t xml:space="preserve"> median(|X|) = median(|N|). Even if the noise distribution deviates from Gaussian, studies have shown that MAD yields better results than using standard deviation estimates (REF). T</w:t>
+      </w:r>
+      <w:r>
+        <w:rPr>
+          <w:lang w:eastAsia="en-US"/>
+        </w:rPr>
+        <w:t xml:space="preserve">herefore, the estimate used to compute the threshold is  </w:t>
+      </w:r>
+    </w:p>
+    <w:p>
+      <w:pPr>
+        <w:rPr>
+          <w:lang w:eastAsia="en-US"/>
+        </w:rPr>
+      </w:pPr>
+    </w:p>
+    <w:p>
+      <w:pPr>
+        <w:jc w:val="center"/>
+        <w:rPr>
+          <w:lang w:eastAsia="en-US"/>
+        </w:rPr>
+      </w:pPr>
+      <w:r>
+        <w:rPr>
+          <w:noProof/>
+          <w:lang w:eastAsia="en-US"/>
+        </w:rPr>
+        <w:drawing>
+          <wp:inline distT="0" distB="0" distL="0" distR="0" wp14:anchorId="3902BC03" wp14:editId="7020E8E7">
+            <wp:extent cx="1422400" cy="482600"/>
+            <wp:effectExtent l="0" t="0" r="0" b="0"/>
+            <wp:docPr id="4" name="Picture 4"/>
+            <wp:cNvGraphicFramePr>
+              <a:graphicFrameLocks xmlns:a="http://schemas.openxmlformats.org/drawingml/2006/main" noChangeAspect="1"/>
+            </wp:cNvGraphicFramePr>
+            <a:graphic xmlns:a="http://schemas.openxmlformats.org/drawingml/2006/main">
+              <a:graphicData uri="http://schemas.openxmlformats.org/drawingml/2006/picture">
+                <pic:pic xmlns:pic="http://schemas.openxmlformats.org/drawingml/2006/picture">
+                  <pic:nvPicPr>
+                    <pic:cNvPr id="4" name="Screen Shot 2020-05-25 at 4.19.36 pm.png"/>
+                    <pic:cNvPicPr/>
+                  </pic:nvPicPr>
+                  <pic:blipFill>
+                    <a:blip r:embed="rId6">
+                      <a:extLst>
+                        <a:ext uri="{28A0092B-C50C-407E-A947-70E740481C1C}">
+                          <a14:useLocalDpi xmlns:a14="http://schemas.microsoft.com/office/drawing/2010/main" val="0"/>
+                        </a:ext>
+                      </a:extLst>
+                    </a:blip>
+                    <a:stretch>
+                      <a:fillRect/>
+                    </a:stretch>
+                  </pic:blipFill>
+                  <pic:spPr>
+                    <a:xfrm>
+                      <a:off x="0" y="0"/>
+                      <a:ext cx="1422400" cy="482600"/>
+                    </a:xfrm>
+                    <a:prstGeom prst="rect">
+                      <a:avLst/>
+                    </a:prstGeom>
+                  </pic:spPr>
+                </pic:pic>
+              </a:graphicData>
+            </a:graphic>
+          </wp:inline>
+        </w:drawing>
+      </w:r>
+    </w:p>
+    <w:p>
+      <w:pPr>
+        <w:rPr>
+          <w:lang w:eastAsia="en-US"/>
+        </w:rPr>
+      </w:pPr>
+    </w:p>
+    <w:p>
+      <w:pPr>
+        <w:rPr>
+          <w:lang w:eastAsia="en-US"/>
+        </w:rPr>
+      </w:pPr>
+      <w:r>
+        <w:rPr>
+          <w:lang w:eastAsia="en-US"/>
+        </w:rPr>
+        <w:t>F</w:t>
+      </w:r>
+      <w:r>
+        <w:rPr>
+          <w:lang w:eastAsia="en-US"/>
+        </w:rPr>
+        <w:t xml:space="preserve">our times the standard deviation of the background noise is commonly used </w:t>
+      </w:r>
+      <w:r>
+        <w:rPr>
+          <w:lang w:eastAsia="en-US"/>
+        </w:rPr>
+        <w:t>to set the threshold</w:t>
+      </w:r>
+      <w:r>
+        <w:rPr>
+          <w:lang w:eastAsia="en-US"/>
+        </w:rPr>
+        <w:t xml:space="preserve"> (</w:t>
+      </w:r>
+      <w:r>
+        <w:rPr>
+          <w:lang w:eastAsia="en-US"/>
+        </w:rPr>
+        <w:t>REF</w:t>
+      </w:r>
+      <w:r>
+        <w:rPr>
+          <w:lang w:eastAsia="en-US"/>
+        </w:rPr>
+        <w:t>)</w:t>
+      </w:r>
+      <w:r>
+        <w:rPr>
+          <w:lang w:eastAsia="en-US"/>
+        </w:rPr>
+        <w:t>, and this value was also used in this study</w:t>
+      </w:r>
+      <w:r>
+        <w:rPr>
+          <w:lang w:eastAsia="en-US"/>
+        </w:rPr>
+        <w:t>. The value of this multiple was carefully considered. If</w:t>
+      </w:r>
+      <w:r>
+        <w:rPr>
+          <w:lang w:eastAsia="en-US"/>
+        </w:rPr>
+        <w:t xml:space="preserve"> the </w:t>
+      </w:r>
+      <w:r>
+        <w:rPr>
+          <w:lang w:eastAsia="en-US"/>
+        </w:rPr>
+        <w:t>multiple was set</w:t>
+      </w:r>
+      <w:r>
+        <w:rPr>
+          <w:lang w:eastAsia="en-US"/>
+        </w:rPr>
+        <w:t xml:space="preserve"> too small, noise fluctuation would lead to more false positive events</w:t>
+      </w:r>
+      <w:r>
+        <w:rPr>
+          <w:lang w:eastAsia="en-US"/>
+        </w:rPr>
+        <w:t xml:space="preserve"> whereas</w:t>
+      </w:r>
+      <w:r>
+        <w:rPr>
+          <w:lang w:eastAsia="en-US"/>
+        </w:rPr>
+        <w:t xml:space="preserve"> if </w:t>
+      </w:r>
+      <w:r>
+        <w:rPr>
+          <w:lang w:eastAsia="en-US"/>
+        </w:rPr>
+        <w:t xml:space="preserve">the multiple was set too </w:t>
+      </w:r>
+      <w:r>
+        <w:rPr>
+          <w:lang w:eastAsia="en-US"/>
+        </w:rPr>
+        <w:t>large, low-amplitude spikes will be missed</w:t>
+      </w:r>
+      <w:r>
+        <w:rPr>
+          <w:lang w:eastAsia="en-US"/>
+        </w:rPr>
+        <w:t xml:space="preserve">. </w:t>
+      </w:r>
+      <w:r>
+        <w:rPr>
+          <w:lang w:eastAsia="en-US"/>
+        </w:rPr>
+        <w:t>As a result, the peaks and time stamp</w:t>
+      </w:r>
+      <w:r>
+        <w:rPr>
+          <w:lang w:eastAsia="en-US"/>
+        </w:rPr>
+        <w:t>s</w:t>
+      </w:r>
+      <w:r>
+        <w:rPr>
+          <w:lang w:eastAsia="en-US"/>
+        </w:rPr>
+        <w:t xml:space="preserve"> of any spike that exceeded this threshold was stored as a vector. </w:t>
+      </w:r>
+      <w:r>
+        <w:rPr>
+          <w:noProof/>
+          <w:lang w:eastAsia="en-US"/>
+        </w:rPr>
+        <w:drawing>
+          <wp:inline distT="0" distB="0" distL="0" distR="0" wp14:anchorId="386C8F1A" wp14:editId="2C604F04">
+            <wp:extent cx="5604933" cy="1846001"/>
+            <wp:effectExtent l="0" t="0" r="0" b="0"/>
+            <wp:docPr id="5" name="Picture 5" descr="A picture containing antenna, object&#10;&#10;Description automatically generated"/>
+            <wp:cNvGraphicFramePr>
+              <a:graphicFrameLocks xmlns:a="http://schemas.openxmlformats.org/drawingml/2006/main" noChangeAspect="1"/>
+            </wp:cNvGraphicFramePr>
+            <a:graphic xmlns:a="http://schemas.openxmlformats.org/drawingml/2006/main">
+              <a:graphicData uri="http://schemas.openxmlformats.org/drawingml/2006/picture">
+                <pic:pic xmlns:pic="http://schemas.openxmlformats.org/drawingml/2006/picture">
+                  <pic:nvPicPr>
+                    <pic:cNvPr id="5" name="detection_1sec.png"/>
+                    <pic:cNvPicPr/>
+                  </pic:nvPicPr>
+                  <pic:blipFill rotWithShape="1">
+                    <a:blip r:embed="rId7">
+                      <a:extLst>
+                        <a:ext uri="{28A0092B-C50C-407E-A947-70E740481C1C}">
+                          <a14:useLocalDpi xmlns:a14="http://schemas.microsoft.com/office/drawing/2010/main" val="0"/>
+                        </a:ext>
+                      </a:extLst>
+                    </a:blip>
+                    <a:srcRect l="8782" r="8276"/>
+                    <a:stretch/>
+                  </pic:blipFill>
+                  <pic:spPr bwMode="auto">
+                    <a:xfrm>
+                      <a:off x="0" y="0"/>
+                      <a:ext cx="5704952" cy="1878942"/>
+                    </a:xfrm>
+                    <a:prstGeom prst="rect">
+                      <a:avLst/>
+                    </a:prstGeom>
+                    <a:ln>
+                      <a:noFill/>
+                    </a:ln>
+                    <a:extLst>
+                      <a:ext uri="{53640926-AAD7-44D8-BBD7-CCE9431645EC}">
+                        <a14:shadowObscured xmlns:a14="http://schemas.microsoft.com/office/drawing/2010/main"/>
+                      </a:ext>
+                    </a:extLst>
+                  </pic:spPr>
+                </pic:pic>
+              </a:graphicData>
+            </a:graphic>
+          </wp:inline>
+        </w:drawing>
+      </w:r>
+    </w:p>
+    <w:p>
+      <w:pPr>
+        <w:rPr>
+          <w:lang w:eastAsia="en-US"/>
+        </w:rPr>
+      </w:pPr>
+      <w:r>
+        <w:rPr>
+          <w:lang w:eastAsia="en-US"/>
+        </w:rPr>
+        <w:t xml:space="preserve">After peak detection, the next step in the algorithm was to extract all data points around each </w:t>
+      </w:r>
+      <w:r>
+        <w:rPr>
+          <w:lang w:eastAsia="en-US"/>
+        </w:rPr>
+        <w:t>peak</w:t>
+      </w:r>
+      <w:r>
+        <w:rPr>
+          <w:lang w:eastAsia="en-US"/>
+        </w:rPr>
+        <w:t xml:space="preserve"> for a specified window size</w:t>
+      </w:r>
+      <w:r>
+        <w:rPr>
+          <w:lang w:eastAsia="en-US"/>
+        </w:rPr>
+        <w:t xml:space="preserve">. </w:t>
+      </w:r>
+      <w:r>
+        <w:rPr>
+          <w:lang w:eastAsia="en-US"/>
+        </w:rPr>
+        <w:t>Th</w:t>
+      </w:r>
+      <w:r>
+        <w:rPr>
+          <w:lang w:eastAsia="en-US"/>
+        </w:rPr>
+        <w:t xml:space="preserve">e </w:t>
+      </w:r>
+      <w:r>
+        <w:rPr>
+          <w:lang w:eastAsia="en-US"/>
+        </w:rPr>
+        <w:t xml:space="preserve">window size was initially set at 3 </w:t>
+      </w:r>
+      <w:proofErr w:type="spellStart"/>
+      <w:r>
+        <w:rPr>
+          <w:lang w:eastAsia="en-US"/>
+        </w:rPr>
+        <w:t>ms</w:t>
+      </w:r>
+      <w:proofErr w:type="spellEnd"/>
+      <w:r>
+        <w:rPr>
+          <w:lang w:eastAsia="en-US"/>
+        </w:rPr>
+        <w:t xml:space="preserve"> and </w:t>
+      </w:r>
+      <w:r>
+        <w:rPr>
+          <w:lang w:eastAsia="en-US"/>
+        </w:rPr>
+        <w:t>later</w:t>
+      </w:r>
+      <w:r>
+        <w:rPr>
+          <w:lang w:eastAsia="en-US"/>
+        </w:rPr>
+        <w:t xml:space="preserve"> cut to 1.5 </w:t>
+      </w:r>
+      <w:proofErr w:type="spellStart"/>
+      <w:r>
+        <w:rPr>
+          <w:lang w:eastAsia="en-US"/>
+        </w:rPr>
+        <w:t>ms</w:t>
+      </w:r>
+      <w:proofErr w:type="spellEnd"/>
+      <w:r>
+        <w:rPr>
+          <w:lang w:eastAsia="en-US"/>
+        </w:rPr>
+        <w:t>. The sampling rate set for the datasets was 24 kHz, so this would be corresponding to a spike waveform with 36 samples in total. Since each extracted waveform was aligned at the peak, further alignment algorithms were not required.</w:t>
+      </w:r>
+      <w:r>
+        <w:rPr>
+          <w:lang w:eastAsia="en-US"/>
+        </w:rPr>
+        <w:t xml:space="preserve"> </w:t>
+      </w:r>
+      <w:r>
+        <w:rPr>
+          <w:lang w:eastAsia="en-US"/>
+        </w:rPr>
+        <w:t xml:space="preserve">Spike </w:t>
+      </w:r>
+      <w:r>
+        <w:rPr>
+          <w:lang w:eastAsia="en-US"/>
+        </w:rPr>
+        <w:t>extraction</w:t>
+      </w:r>
+      <w:r>
+        <w:rPr>
+          <w:lang w:eastAsia="en-US"/>
+        </w:rPr>
+        <w:t xml:space="preserve"> could have further been improved using energy operators, continuous wavelet transform</w:t>
+      </w:r>
+      <w:r>
+        <w:rPr>
+          <w:lang w:eastAsia="en-US"/>
+        </w:rPr>
+        <w:t xml:space="preserve">, cubic spline simplification </w:t>
+      </w:r>
+      <w:r>
+        <w:rPr>
+          <w:lang w:eastAsia="en-US"/>
+        </w:rPr>
+        <w:t xml:space="preserve">or probability theories (REF). However, since this study focuses on overlapped waveform classification, these further improvements were omitted for simplicity. </w:t>
+      </w:r>
+    </w:p>
+    <w:p>
+      <w:pPr>
+        <w:rPr>
+          <w:lang w:eastAsia="en-US"/>
+        </w:rPr>
+      </w:pPr>
+    </w:p>
+    <w:p>
+      <w:pPr>
+        <w:jc w:val="center"/>
+        <w:rPr>
+          <w:lang w:eastAsia="en-US"/>
+        </w:rPr>
+      </w:pPr>
+      <w:r>
+        <w:rPr>
+          <w:noProof/>
+          <w:lang w:eastAsia="en-US"/>
+        </w:rPr>
+        <w:drawing>
+          <wp:inline distT="0" distB="0" distL="0" distR="0" wp14:anchorId="676D7CCD" wp14:editId="23B0A18B">
+            <wp:extent cx="4817439" cy="3572934"/>
+            <wp:effectExtent l="0" t="0" r="0" b="0"/>
+            <wp:docPr id="6" name="Picture 6" descr="A picture containing drawing&#10;&#10;Description automatically generated"/>
+            <wp:cNvGraphicFramePr>
+              <a:graphicFrameLocks xmlns:a="http://schemas.openxmlformats.org/drawingml/2006/main" noChangeAspect="1"/>
+            </wp:cNvGraphicFramePr>
+            <a:graphic xmlns:a="http://schemas.openxmlformats.org/drawingml/2006/main">
+              <a:graphicData uri="http://schemas.openxmlformats.org/drawingml/2006/picture">
+                <pic:pic xmlns:pic="http://schemas.openxmlformats.org/drawingml/2006/picture">
+                  <pic:nvPicPr>
+                    <pic:cNvPr id="6" name="all spikes.png"/>
+                    <pic:cNvPicPr/>
+                  </pic:nvPicPr>
+                  <pic:blipFill rotWithShape="1">
+                    <a:blip r:embed="rId8">
+                      <a:extLst>
+                        <a:ext uri="{28A0092B-C50C-407E-A947-70E740481C1C}">
+                          <a14:useLocalDpi xmlns:a14="http://schemas.microsoft.com/office/drawing/2010/main" val="0"/>
+                        </a:ext>
+                      </a:extLst>
+                    </a:blip>
+                    <a:srcRect l="6251" t="3070" r="6987" b="2168"/>
+                    <a:stretch/>
+                  </pic:blipFill>
+                  <pic:spPr bwMode="auto">
+                    <a:xfrm>
+                      <a:off x="0" y="0"/>
+                      <a:ext cx="4915495" cy="3645659"/>
+                    </a:xfrm>
+                    <a:prstGeom prst="rect">
+                      <a:avLst/>
+                    </a:prstGeom>
+                    <a:ln>
+                      <a:noFill/>
+                    </a:ln>
+                    <a:extLst>
+                      <a:ext uri="{53640926-AAD7-44D8-BBD7-CCE9431645EC}">
+                        <a14:shadowObscured xmlns:a14="http://schemas.microsoft.com/office/drawing/2010/main"/>
+                      </a:ext>
+                    </a:extLst>
+                  </pic:spPr>
+                </pic:pic>
+              </a:graphicData>
+            </a:graphic>
+          </wp:inline>
+        </w:drawing>
+      </w:r>
+    </w:p>
+    <w:p>
+      <w:pPr>
+        <w:jc w:val="center"/>
+        <w:rPr>
+          <w:lang w:eastAsia="en-US"/>
+        </w:rPr>
+      </w:pPr>
+    </w:p>
+    <w:p>
+      <w:pPr>
+        <w:pStyle w:val="Heading2"/>
+        <w:rPr>
+          <w:lang w:eastAsia="en-US"/>
+        </w:rPr>
+      </w:pPr>
+      <w:r>
+        <w:rPr>
+          <w:lang w:eastAsia="en-US"/>
+        </w:rPr>
+        <w:t>Initial Clustering</w:t>
+      </w:r>
+    </w:p>
+    <w:p>
+      <w:pPr>
+        <w:rPr>
+          <w:lang w:eastAsia="en-US"/>
+        </w:rPr>
+      </w:pPr>
+      <w:r>
+        <w:rPr>
+          <w:lang w:eastAsia="en-US"/>
+        </w:rPr>
+        <w:t>A</w:t>
+      </w:r>
+      <w:r>
+        <w:rPr>
+          <w:lang w:eastAsia="en-US"/>
+        </w:rPr>
+        <w:t xml:space="preserve">n effective way to </w:t>
+      </w:r>
+      <w:r>
+        <w:rPr>
+          <w:lang w:eastAsia="en-US"/>
+        </w:rPr>
+        <w:t xml:space="preserve">extracting features </w:t>
+      </w:r>
+      <w:r>
+        <w:rPr>
+          <w:lang w:eastAsia="en-US"/>
+        </w:rPr>
+        <w:t xml:space="preserve">from spike waveforms </w:t>
+      </w:r>
+      <w:r>
+        <w:rPr>
+          <w:lang w:eastAsia="en-US"/>
+        </w:rPr>
+        <w:t xml:space="preserve">is known as principle component analysis (PCA). The logic behind PCA is that it gives an ordered set of orthogonal basis vectors that capture the directions in the data of largest variation. In order to represent a single spike, the principle components are scaled and added together and the scale factor for each component is known as the score. </w:t>
+      </w:r>
+      <w:r>
+        <w:rPr>
+          <w:lang w:eastAsia="en-US"/>
+        </w:rPr>
+        <w:t>Since majority of the variance can be explained by the ﬁrst two principle components,</w:t>
+      </w:r>
+      <w:r>
+        <w:rPr>
+          <w:lang w:eastAsia="en-US"/>
+        </w:rPr>
+        <w:t xml:space="preserve"> only the first two principle components were used.</w:t>
+      </w:r>
+      <w:r>
+        <w:rPr>
+          <w:lang w:eastAsia="en-US"/>
+        </w:rPr>
+        <w:t xml:space="preserve"> </w:t>
+      </w:r>
+    </w:p>
+    <w:p>
+      <w:pPr>
+        <w:rPr>
+          <w:lang w:eastAsia="en-US"/>
+        </w:rPr>
+      </w:pPr>
+    </w:p>
+    <w:p>
+      <w:pPr>
+        <w:rPr>
+          <w:lang w:eastAsia="en-US"/>
+        </w:rPr>
+      </w:pPr>
+      <w:r>
+        <w:rPr>
+          <w:lang w:eastAsia="en-US"/>
+        </w:rPr>
+        <w:t xml:space="preserve">For both identifying the single unit templates and overlapping waveforms, </w:t>
+      </w:r>
+      <w:r>
+        <w:rPr>
+          <w:lang w:eastAsia="en-US"/>
+        </w:rPr>
+        <w:t>the K-means algorithm was used, a clustering algorithm that attempts to split a given dataset into a fixed number of clusters. K-means is easily used to cluster high dimensional data collected from single and multichannel recording electrodes. K-means only needs the number of clusters as its parameter</w:t>
+      </w:r>
+      <w:r>
+        <w:rPr>
+          <w:lang w:eastAsia="en-US"/>
+        </w:rPr>
+        <w:t>, and for the dataset used in this study, the number of clusters were set to three</w:t>
+      </w:r>
+      <w:r>
+        <w:rPr>
+          <w:lang w:eastAsia="en-US"/>
+        </w:rPr>
+        <w:t xml:space="preserve">. </w:t>
+      </w:r>
+      <w:r>
+        <w:rPr>
+          <w:lang w:eastAsia="en-US"/>
+        </w:rPr>
+        <w:t xml:space="preserve">As the focus of this paper is </w:t>
+      </w:r>
+      <w:r>
+        <w:rPr>
+          <w:lang w:eastAsia="en-US"/>
+        </w:rPr>
+        <w:t>on improving overlapped spike classification accuracy, the choice is clustering method is</w:t>
+      </w:r>
+      <w:r>
+        <w:rPr>
+          <w:lang w:eastAsia="en-US"/>
+        </w:rPr>
+        <w:t xml:space="preserve"> not </w:t>
+      </w:r>
+      <w:r>
+        <w:rPr>
+          <w:lang w:eastAsia="en-US"/>
+        </w:rPr>
+        <w:t>critical</w:t>
+      </w:r>
+      <w:r>
+        <w:rPr>
+          <w:lang w:eastAsia="en-US"/>
+        </w:rPr>
+        <w:t xml:space="preserve">. It should be noted other </w:t>
+      </w:r>
+      <w:r>
+        <w:rPr>
+          <w:lang w:eastAsia="en-US"/>
+        </w:rPr>
+        <w:t>clustering technique</w:t>
+      </w:r>
+      <w:r>
+        <w:rPr>
+          <w:lang w:eastAsia="en-US"/>
+        </w:rPr>
+        <w:t>s such</w:t>
+      </w:r>
+      <w:r>
+        <w:rPr>
+          <w:lang w:eastAsia="en-US"/>
+        </w:rPr>
+        <w:t xml:space="preserve"> as density based clustering and fuzzy clustering were also tested</w:t>
+      </w:r>
+      <w:r>
+        <w:rPr>
+          <w:lang w:eastAsia="en-US"/>
+        </w:rPr>
+        <w:t xml:space="preserve"> during evaluation</w:t>
+      </w:r>
+      <w:r>
+        <w:rPr>
+          <w:lang w:eastAsia="en-US"/>
+        </w:rPr>
+        <w:t xml:space="preserve">, </w:t>
+      </w:r>
+      <w:r>
+        <w:rPr>
+          <w:lang w:eastAsia="en-US"/>
+        </w:rPr>
+        <w:t>and</w:t>
+      </w:r>
+      <w:r>
+        <w:rPr>
+          <w:lang w:eastAsia="en-US"/>
+        </w:rPr>
+        <w:t xml:space="preserve"> both methods </w:t>
+      </w:r>
+      <w:r>
+        <w:rPr>
+          <w:lang w:eastAsia="en-US"/>
+        </w:rPr>
+        <w:t>saw</w:t>
+      </w:r>
+      <w:r>
+        <w:rPr>
+          <w:lang w:eastAsia="en-US"/>
+        </w:rPr>
+        <w:t xml:space="preserve"> performance improvements</w:t>
+      </w:r>
+      <w:r>
+        <w:rPr>
+          <w:lang w:eastAsia="en-US"/>
+        </w:rPr>
+        <w:t xml:space="preserve"> with STM</w:t>
+      </w:r>
+      <w:r>
+        <w:rPr>
+          <w:lang w:eastAsia="en-US"/>
+        </w:rPr>
+        <w:t xml:space="preserve">. </w:t>
+      </w:r>
+    </w:p>
+    <w:p>
+      <w:pPr>
+        <w:rPr>
+          <w:lang w:eastAsia="en-US"/>
+        </w:rPr>
+      </w:pPr>
+    </w:p>
+    <w:p>
+      <w:pPr>
+        <w:rPr>
+          <w:lang w:eastAsia="en-US"/>
+        </w:rPr>
+      </w:pPr>
+      <w:r>
+        <w:rPr>
+          <w:lang w:eastAsia="en-US"/>
+        </w:rPr>
+        <w:t xml:space="preserve">Figure X shows how </w:t>
+      </w:r>
+      <w:r>
+        <w:rPr>
+          <w:lang w:eastAsia="en-US"/>
+        </w:rPr>
+        <w:t xml:space="preserve">the clustered spikes from the low dimensional feature space match to those spikes at high dimensional feature space. As we can see, clusters that occur close to </w:t>
+      </w:r>
+      <w:r>
+        <w:rPr>
+          <w:lang w:eastAsia="en-US"/>
+        </w:rPr>
+        <w:t>the centroid represent well isolated spikes. On the contrary, spikes that have a large deviation from the centroids represent spikes that deviate significantly in shape</w:t>
+      </w:r>
+      <w:r>
+        <w:rPr>
+          <w:lang w:eastAsia="en-US"/>
+        </w:rPr>
+        <w:t>. Many of these large deviated spikes represent overlapping spike waveforms, in which traditional clustering methods fail to classify at a high accuracy.</w:t>
+      </w:r>
+      <w:r>
+        <w:rPr>
+          <w:lang w:eastAsia="en-US"/>
+        </w:rPr>
+        <w:t xml:space="preserve"> </w:t>
+      </w:r>
+      <w:r>
+        <w:rPr>
+          <w:lang w:eastAsia="en-US"/>
+        </w:rPr>
+        <w:t>Figure X shows that as the noise increases, the clusters move closer together, and the ability to classify accurately becomes significantly more difficult.</w:t>
+      </w:r>
+    </w:p>
+    <w:p>
+      <w:pPr>
+        <w:rPr>
+          <w:lang w:eastAsia="en-US"/>
+        </w:rPr>
+      </w:pPr>
+    </w:p>
+    <w:p>
+      <w:pPr>
+        <w:rPr>
+          <w:lang w:eastAsia="en-US"/>
+        </w:rPr>
+      </w:pPr>
+    </w:p>
+    <w:p>
+      <w:pPr>
+        <w:rPr>
+          <w:lang w:eastAsia="en-US"/>
+        </w:rPr>
+      </w:pPr>
+      <w:r>
+        <w:rPr>
+          <w:noProof/>
+          <w:lang w:eastAsia="en-US"/>
+        </w:rPr>
+        <w:drawing>
+          <wp:inline distT="0" distB="0" distL="0" distR="0" wp14:anchorId="63DCB9E7" wp14:editId="2AB659A4">
+            <wp:extent cx="5727700" cy="3626485"/>
+            <wp:effectExtent l="0" t="0" r="0" b="5715"/>
+            <wp:docPr id="12" name="Picture 12" descr="A close up of a map&#10;&#10;Description automatically generated"/>
+            <wp:cNvGraphicFramePr>
+              <a:graphicFrameLocks xmlns:a="http://schemas.openxmlformats.org/drawingml/2006/main" noChangeAspect="1"/>
+            </wp:cNvGraphicFramePr>
+            <a:graphic xmlns:a="http://schemas.openxmlformats.org/drawingml/2006/main">
+              <a:graphicData uri="http://schemas.openxmlformats.org/drawingml/2006/picture">
+                <pic:pic xmlns:pic="http://schemas.openxmlformats.org/drawingml/2006/picture">
+                  <pic:nvPicPr>
+                    <pic:cNvPr id="12" name="Feature Space update.png"/>
+                    <pic:cNvPicPr/>
+                  </pic:nvPicPr>
+                  <pic:blipFill>
+                    <a:blip r:embed="rId9" cstate="print">
+                      <a:extLst>
+                        <a:ext uri="{28A0092B-C50C-407E-A947-70E740481C1C}">
+                          <a14:useLocalDpi xmlns:a14="http://schemas.microsoft.com/office/drawing/2010/main" val="0"/>
+                        </a:ext>
+                      </a:extLst>
+                    </a:blip>
+                    <a:stretch>
+                      <a:fillRect/>
+                    </a:stretch>
+                  </pic:blipFill>
+                  <pic:spPr>
+                    <a:xfrm>
+                      <a:off x="0" y="0"/>
+                      <a:ext cx="5727700" cy="3626485"/>
+                    </a:xfrm>
+                    <a:prstGeom prst="rect">
+                      <a:avLst/>
+                    </a:prstGeom>
+                  </pic:spPr>
+                </pic:pic>
+              </a:graphicData>
+            </a:graphic>
+          </wp:inline>
+        </w:drawing>
+      </w:r>
+    </w:p>
+    <w:p>
+      <w:pPr>
+        <w:rPr>
+          <w:lang w:eastAsia="en-US"/>
+        </w:rPr>
+      </w:pPr>
+    </w:p>
+    <w:p>
+      <w:pPr>
+        <w:rPr>
+          <w:lang w:eastAsia="en-US"/>
+        </w:rPr>
+      </w:pPr>
+    </w:p>
+    <w:p>
+      <w:pPr>
+        <w:rPr>
+          <w:lang w:eastAsia="en-US"/>
+        </w:rPr>
+      </w:pPr>
+      <w:r>
+        <w:rPr>
+          <w:noProof/>
+          <w:lang w:eastAsia="en-US"/>
+        </w:rPr>
+        <w:drawing>
+          <wp:inline distT="0" distB="0" distL="0" distR="0" wp14:anchorId="4496CEED" wp14:editId="35746153">
+            <wp:extent cx="5785026" cy="4402667"/>
+            <wp:effectExtent l="0" t="0" r="0" b="4445"/>
+            <wp:docPr id="13" name="Picture 13"/>
+            <wp:cNvGraphicFramePr>
+              <a:graphicFrameLocks xmlns:a="http://schemas.openxmlformats.org/drawingml/2006/main" noChangeAspect="1"/>
+            </wp:cNvGraphicFramePr>
+            <a:graphic xmlns:a="http://schemas.openxmlformats.org/drawingml/2006/main">
+              <a:graphicData uri="http://schemas.openxmlformats.org/drawingml/2006/picture">
+                <pic:pic xmlns:pic="http://schemas.openxmlformats.org/drawingml/2006/picture">
+                  <pic:nvPicPr>
+                    <pic:cNvPr id="13" name="All_Classification.png"/>
+                    <pic:cNvPicPr/>
+                  </pic:nvPicPr>
+                  <pic:blipFill rotWithShape="1">
+                    <a:blip r:embed="rId10">
+                      <a:extLst>
+                        <a:ext uri="{28A0092B-C50C-407E-A947-70E740481C1C}">
+                          <a14:useLocalDpi xmlns:a14="http://schemas.microsoft.com/office/drawing/2010/main" val="0"/>
+                        </a:ext>
+                      </a:extLst>
+                    </a:blip>
+                    <a:srcRect l="10149" t="4485" r="7924" b="5490"/>
+                    <a:stretch/>
+                  </pic:blipFill>
+                  <pic:spPr bwMode="auto">
+                    <a:xfrm>
+                      <a:off x="0" y="0"/>
+                      <a:ext cx="5809097" cy="4420986"/>
+                    </a:xfrm>
+                    <a:prstGeom prst="rect">
+                      <a:avLst/>
+                    </a:prstGeom>
+                    <a:ln>
+                      <a:noFill/>
+                    </a:ln>
+                    <a:extLst>
+                      <a:ext uri="{53640926-AAD7-44D8-BBD7-CCE9431645EC}">
+                        <a14:shadowObscured xmlns:a14="http://schemas.microsoft.com/office/drawing/2010/main"/>
+                      </a:ext>
+                    </a:extLst>
+                  </pic:spPr>
+                </pic:pic>
+              </a:graphicData>
+            </a:graphic>
+          </wp:inline>
+        </w:drawing>
+      </w:r>
+    </w:p>
+    <w:p>
+      <w:pPr>
+        <w:pStyle w:val="Heading2"/>
+        <w:rPr>
+          <w:lang w:eastAsia="en-US"/>
+        </w:rPr>
+      </w:pPr>
+      <w:r>
+        <w:rPr>
+          <w:lang w:eastAsia="en-US"/>
+        </w:rPr>
+        <w:lastRenderedPageBreak/>
+        <w:t>Single Unit Template Construction</w:t>
+      </w:r>
+    </w:p>
+    <w:p>
+      <w:pPr>
+        <w:rPr>
+          <w:lang w:eastAsia="en-US"/>
+        </w:rPr>
+      </w:pPr>
+      <w:r>
+        <w:rPr>
+          <w:lang w:eastAsia="en-US"/>
+        </w:rPr>
+        <w:t xml:space="preserve">The first step that was considered in the design of STM was to identify the single unit templates that are </w:t>
+      </w:r>
+      <w:r>
+        <w:rPr>
+          <w:lang w:eastAsia="en-US"/>
+        </w:rPr>
+        <w:t>required</w:t>
+      </w:r>
+      <w:r>
+        <w:rPr>
+          <w:lang w:eastAsia="en-US"/>
+        </w:rPr>
+        <w:t xml:space="preserve"> to build the overlapping waveforms. To find these single units, the spikes that were initially clustered using K-means </w:t>
+      </w:r>
+      <w:r>
+        <w:rPr>
+          <w:lang w:eastAsia="en-US"/>
+        </w:rPr>
+        <w:t>and dense clusters were carefully</w:t>
+      </w:r>
+      <w:r>
+        <w:rPr>
+          <w:lang w:eastAsia="en-US"/>
+        </w:rPr>
+        <w:t xml:space="preserve"> inspected</w:t>
+      </w:r>
+      <w:r>
+        <w:rPr>
+          <w:lang w:eastAsia="en-US"/>
+        </w:rPr>
+        <w:t xml:space="preserve">. Using the output labels from K-means classification, the median waveform for each cluster waveform was computed and used as a single unit template. </w:t>
+      </w:r>
+      <w:r>
+        <w:rPr>
+          <w:lang w:eastAsia="en-US"/>
+        </w:rPr>
+        <w:t>Any spikes that deviated significantly from the cluster centroid were therefore removed as outliers</w:t>
+      </w:r>
+      <w:r>
+        <w:rPr>
+          <w:lang w:eastAsia="en-US"/>
+        </w:rPr>
+        <w:t>, and a</w:t>
+      </w:r>
+      <w:r>
+        <w:rPr>
+          <w:lang w:eastAsia="en-US"/>
+        </w:rPr>
+        <w:t xml:space="preserve">ny clusters with very small amplitudes were also not considered as they most likely were the result of multi-unit activity or noise. </w:t>
+      </w:r>
+      <w:r>
+        <w:rPr>
+          <w:lang w:eastAsia="en-US"/>
+        </w:rPr>
+        <w:t xml:space="preserve">Figure X shows </w:t>
+      </w:r>
+      <w:r>
+        <w:rPr>
+          <w:lang w:eastAsia="en-US"/>
+        </w:rPr>
+        <w:t xml:space="preserve">three clusters </w:t>
+      </w:r>
+      <w:r>
+        <w:rPr>
+          <w:lang w:eastAsia="en-US"/>
+        </w:rPr>
+        <w:t>where each cluster has a corresponding single unit template waveform.</w:t>
+      </w:r>
+    </w:p>
+    <w:p>
+      <w:pPr>
+        <w:rPr>
+          <w:lang w:eastAsia="en-US"/>
+        </w:rPr>
+      </w:pPr>
+    </w:p>
+    <w:p>
+      <w:pPr>
+        <w:rPr>
+          <w:lang w:eastAsia="en-US"/>
+        </w:rPr>
+      </w:pPr>
+      <w:r>
+        <w:rPr>
+          <w:noProof/>
+          <w:lang w:eastAsia="en-US"/>
+        </w:rPr>
+        <w:drawing>
+          <wp:inline distT="0" distB="0" distL="0" distR="0" wp14:anchorId="1D101484" wp14:editId="26E81B22">
+            <wp:extent cx="5727700" cy="2621915"/>
+            <wp:effectExtent l="0" t="0" r="0" b="0"/>
+            <wp:docPr id="19" name="Picture 19" descr="A close up of a map&#10;&#10;Description automatically generated"/>
+            <wp:cNvGraphicFramePr>
+              <a:graphicFrameLocks xmlns:a="http://schemas.openxmlformats.org/drawingml/2006/main" noChangeAspect="1"/>
+            </wp:cNvGraphicFramePr>
+            <a:graphic xmlns:a="http://schemas.openxmlformats.org/drawingml/2006/main">
+              <a:graphicData uri="http://schemas.openxmlformats.org/drawingml/2006/picture">
+                <pic:pic xmlns:pic="http://schemas.openxmlformats.org/drawingml/2006/picture">
+                  <pic:nvPicPr>
+                    <pic:cNvPr id="19" name="initial templates.png"/>
+                    <pic:cNvPicPr/>
+                  </pic:nvPicPr>
+                  <pic:blipFill>
+                    <a:blip r:embed="rId11">
+                      <a:extLst>
+                        <a:ext uri="{28A0092B-C50C-407E-A947-70E740481C1C}">
+                          <a14:useLocalDpi xmlns:a14="http://schemas.microsoft.com/office/drawing/2010/main" val="0"/>
+                        </a:ext>
+                      </a:extLst>
+                    </a:blip>
+                    <a:stretch>
+                      <a:fillRect/>
+                    </a:stretch>
+                  </pic:blipFill>
+                  <pic:spPr>
+                    <a:xfrm>
+                      <a:off x="0" y="0"/>
+                      <a:ext cx="5727700" cy="2621915"/>
+                    </a:xfrm>
+                    <a:prstGeom prst="rect">
+                      <a:avLst/>
+                    </a:prstGeom>
+                  </pic:spPr>
+                </pic:pic>
+              </a:graphicData>
+            </a:graphic>
+          </wp:inline>
+        </w:drawing>
+      </w:r>
+    </w:p>
+    <w:p>
+      <w:pPr>
+        <w:pStyle w:val="Heading2"/>
+        <w:rPr>
+          <w:lang w:eastAsia="en-US"/>
+        </w:rPr>
+      </w:pPr>
+      <w:r>
+        <w:rPr>
+          <w:lang w:eastAsia="en-US"/>
+        </w:rPr>
+        <w:t xml:space="preserve">Generation of Overlapped Spike Templates </w:t>
+      </w:r>
+    </w:p>
+    <w:p>
+      <w:pPr>
+        <w:rPr>
+          <w:lang w:eastAsia="en-US"/>
+        </w:rPr>
+      </w:pPr>
+      <w:r>
+        <w:rPr>
+          <w:lang w:eastAsia="en-US"/>
+        </w:rPr>
+        <w:t>T</w:t>
+      </w:r>
+      <w:r>
+        <w:rPr>
+          <w:lang w:eastAsia="en-US"/>
+        </w:rPr>
+        <w:t>he overlapped templates were</w:t>
+      </w:r>
+      <w:r>
+        <w:rPr>
+          <w:lang w:eastAsia="en-US"/>
+        </w:rPr>
+        <w:t xml:space="preserve"> then</w:t>
+      </w:r>
+      <w:r>
+        <w:rPr>
+          <w:lang w:eastAsia="en-US"/>
+        </w:rPr>
+        <w:t xml:space="preserve"> generated</w:t>
+      </w:r>
+      <w:r>
+        <w:rPr>
+          <w:lang w:eastAsia="en-US"/>
+        </w:rPr>
+        <w:t xml:space="preserve"> using the single unit templates described in the section above</w:t>
+      </w:r>
+      <w:r>
+        <w:rPr>
+          <w:lang w:eastAsia="en-US"/>
+        </w:rPr>
+        <w:t xml:space="preserve">. To do this, for each single unit template, a second unit template was shifted relative to the first and linearly superposed together at each sample in the window size. Since each single template was initially </w:t>
+      </w:r>
+      <w:r>
+        <w:rPr>
+          <w:lang w:eastAsia="en-US"/>
+        </w:rPr>
+        <w:t>extracted</w:t>
+      </w:r>
+      <w:r>
+        <w:rPr>
+          <w:lang w:eastAsia="en-US"/>
+        </w:rPr>
+        <w:t xml:space="preserve"> at</w:t>
+      </w:r>
+      <w:r>
+        <w:rPr>
+          <w:lang w:eastAsia="en-US"/>
+        </w:rPr>
+        <w:t xml:space="preserve"> 3ms (72 samples), each superposition iteration started at </w:t>
+      </w:r>
+      <w:r>
+        <w:rPr>
+          <w:lang w:eastAsia="en-US"/>
+        </w:rPr>
+        <w:t>the 18</w:t>
+      </w:r>
+      <w:r>
+        <w:rPr>
+          <w:vertAlign w:val="superscript"/>
+          <w:lang w:eastAsia="en-US"/>
+        </w:rPr>
+        <w:t>th</w:t>
+      </w:r>
+      <w:r>
+        <w:rPr>
+          <w:lang w:eastAsia="en-US"/>
+        </w:rPr>
+        <w:t xml:space="preserve"> sample and ended at the 54</w:t>
+      </w:r>
+      <w:r>
+        <w:rPr>
+          <w:vertAlign w:val="superscript"/>
+          <w:lang w:eastAsia="en-US"/>
+        </w:rPr>
+        <w:t>th</w:t>
+      </w:r>
+      <w:r>
+        <w:rPr>
+          <w:lang w:eastAsia="en-US"/>
+        </w:rPr>
+        <w:t xml:space="preserve"> sample, with the rest of values set at zero. The superposed template was then cut back to 36 samples to eliminate the superimposed zeros.</w:t>
+      </w:r>
+      <w:r>
+        <w:rPr>
+          <w:lang w:eastAsia="en-US"/>
+        </w:rPr>
+        <w:t xml:space="preserve"> This is done so that it was possible to directly match a 36-sample overlapped waveform with a 36-sample overlapped template. As a result, these new waveforms that have been generated can be referred to as synthetic waveforms. </w:t>
+      </w:r>
+      <w:r>
+        <w:rPr>
+          <w:lang w:eastAsia="en-US"/>
+        </w:rPr>
+        <w:t xml:space="preserve">As an example, </w:t>
+      </w:r>
+      <w:r>
+        <w:rPr>
+          <w:lang w:eastAsia="en-US"/>
+        </w:rPr>
+        <w:t>three</w:t>
+      </w:r>
+      <w:r>
+        <w:rPr>
+          <w:lang w:eastAsia="en-US"/>
+        </w:rPr>
+        <w:t xml:space="preserve"> synthetic waveforms that </w:t>
+      </w:r>
+      <w:r>
+        <w:rPr>
+          <w:lang w:eastAsia="en-US"/>
+        </w:rPr>
+        <w:t xml:space="preserve">have been used throughout the paper </w:t>
+      </w:r>
+      <w:r>
+        <w:rPr>
+          <w:lang w:eastAsia="en-US"/>
+        </w:rPr>
+        <w:t xml:space="preserve">were extracted from the superposition of two templates at one phase shift are shown in Figure </w:t>
+      </w:r>
+      <w:r>
+        <w:rPr>
+          <w:lang w:eastAsia="en-US"/>
+        </w:rPr>
+        <w:t>X</w:t>
+      </w:r>
+      <w:r>
+        <w:rPr>
+          <w:lang w:eastAsia="en-US"/>
+        </w:rPr>
+        <w:t xml:space="preserve">. </w:t>
+      </w:r>
+    </w:p>
+    <w:p>
+      <w:pPr>
+        <w:rPr>
+          <w:lang w:eastAsia="en-US"/>
+        </w:rPr>
+      </w:pPr>
+    </w:p>
+    <w:p>
+      <w:pPr>
+        <w:rPr>
+          <w:lang w:eastAsia="en-US"/>
+        </w:rPr>
+      </w:pPr>
+      <w:r>
+        <w:rPr>
+          <w:noProof/>
+          <w:lang w:eastAsia="en-US"/>
+        </w:rPr>
+        <w:drawing>
+          <wp:inline distT="0" distB="0" distL="0" distR="0" wp14:anchorId="33BE3B9B" wp14:editId="61C05B5A">
+            <wp:extent cx="5975649" cy="1667933"/>
+            <wp:effectExtent l="0" t="0" r="0" b="0"/>
+            <wp:docPr id="20" name="Picture 20" descr="A close up of a map&#10;&#10;Description automatically generated"/>
+            <wp:cNvGraphicFramePr>
+              <a:graphicFrameLocks xmlns:a="http://schemas.openxmlformats.org/drawingml/2006/main" noChangeAspect="1"/>
+            </wp:cNvGraphicFramePr>
+            <a:graphic xmlns:a="http://schemas.openxmlformats.org/drawingml/2006/main">
+              <a:graphicData uri="http://schemas.openxmlformats.org/drawingml/2006/picture">
+                <pic:pic xmlns:pic="http://schemas.openxmlformats.org/drawingml/2006/picture">
+                  <pic:nvPicPr>
+                    <pic:cNvPr id="20" name="Template Construction.png"/>
+                    <pic:cNvPicPr/>
+                  </pic:nvPicPr>
+                  <pic:blipFill rotWithShape="1">
+                    <a:blip r:embed="rId12" cstate="print">
+                      <a:extLst>
+                        <a:ext uri="{28A0092B-C50C-407E-A947-70E740481C1C}">
+                          <a14:useLocalDpi xmlns:a14="http://schemas.microsoft.com/office/drawing/2010/main" val="0"/>
+                        </a:ext>
+                      </a:extLst>
+                    </a:blip>
+                    <a:srcRect l="9460" r="7606"/>
+                    <a:stretch/>
+                  </pic:blipFill>
+                  <pic:spPr bwMode="auto">
+                    <a:xfrm>
+                      <a:off x="0" y="0"/>
+                      <a:ext cx="5999458" cy="1674579"/>
+                    </a:xfrm>
+                    <a:prstGeom prst="rect">
+                      <a:avLst/>
+                    </a:prstGeom>
+                    <a:ln>
+                      <a:noFill/>
+                    </a:ln>
+                    <a:extLst>
+                      <a:ext uri="{53640926-AAD7-44D8-BBD7-CCE9431645EC}">
+                        <a14:shadowObscured xmlns:a14="http://schemas.microsoft.com/office/drawing/2010/main"/>
+                      </a:ext>
+                    </a:extLst>
+                  </pic:spPr>
+                </pic:pic>
+              </a:graphicData>
+            </a:graphic>
+          </wp:inline>
+        </w:drawing>
+      </w:r>
+    </w:p>
+    <w:p>
+      <w:pPr>
+        <w:rPr>
+          <w:lang w:eastAsia="en-US"/>
+        </w:rPr>
+      </w:pPr>
+      <w:r>
+        <w:rPr>
+          <w:lang w:eastAsia="en-US"/>
+        </w:rPr>
+        <w:lastRenderedPageBreak/>
+        <w:t xml:space="preserve">As we can see in Figure </w:t>
+      </w:r>
+      <w:r>
+        <w:rPr>
+          <w:lang w:eastAsia="en-US"/>
+        </w:rPr>
+        <w:t>X</w:t>
+      </w:r>
+      <w:r>
+        <w:rPr>
+          <w:lang w:eastAsia="en-US"/>
+        </w:rPr>
+        <w:t>, two different single unit templates were linearly added together</w:t>
+      </w:r>
+      <w:r>
+        <w:rPr>
+          <w:lang w:eastAsia="en-US"/>
+        </w:rPr>
+        <w:t xml:space="preserve">, with each waveform being phase shifted at every sample. It was </w:t>
+      </w:r>
+      <w:r>
+        <w:rPr>
+          <w:lang w:eastAsia="en-US"/>
+        </w:rPr>
+        <w:t xml:space="preserve">assumed </w:t>
+      </w:r>
+      <w:r>
+        <w:rPr>
+          <w:lang w:eastAsia="en-US"/>
+        </w:rPr>
+        <w:t xml:space="preserve">that </w:t>
+      </w:r>
+      <w:r>
+        <w:rPr>
+          <w:lang w:eastAsia="en-US"/>
+        </w:rPr>
+        <w:t xml:space="preserve">it was unlikely that more than two neurons would fire simultaneously, and as a result the error associated with not sorting these overlaps would be small. Thus, in the current implementation of </w:t>
+      </w:r>
+      <w:r>
+        <w:rPr>
+          <w:lang w:eastAsia="en-US"/>
+        </w:rPr>
+        <w:t xml:space="preserve">STM </w:t>
+      </w:r>
+      <w:r>
+        <w:rPr>
+          <w:lang w:eastAsia="en-US"/>
+        </w:rPr>
+        <w:t xml:space="preserve">only considered pair-wise combinations of template waveforms. Although it may be possible to extend </w:t>
+      </w:r>
+      <w:r>
+        <w:rPr>
+          <w:lang w:eastAsia="en-US"/>
+        </w:rPr>
+        <w:t>STM</w:t>
+      </w:r>
+      <w:r>
+        <w:rPr>
+          <w:lang w:eastAsia="en-US"/>
+        </w:rPr>
+        <w:t xml:space="preserve"> t</w:t>
+      </w:r>
+      <w:r>
+        <w:rPr>
+          <w:lang w:eastAsia="en-US"/>
+        </w:rPr>
+        <w:t xml:space="preserve">o more than two combinations, </w:t>
+      </w:r>
+      <w:r>
+        <w:rPr>
+          <w:lang w:eastAsia="en-US"/>
+        </w:rPr>
+        <w:t xml:space="preserve">this becomes much more complicated due to </w:t>
+      </w:r>
+      <w:r>
+        <w:rPr>
+          <w:lang w:eastAsia="en-US"/>
+        </w:rPr>
+        <w:t>the significant increase in the number of combinations, and the increase in likelihood that different combinations can create similar overlapping waveforms.</w:t>
+      </w:r>
+    </w:p>
+    <w:p>
+      <w:pPr>
+        <w:rPr>
+          <w:lang w:eastAsia="en-US"/>
+        </w:rPr>
+      </w:pPr>
+    </w:p>
+    <w:p>
+      <w:pPr>
+        <w:pStyle w:val="Heading2"/>
+        <w:rPr>
+          <w:lang w:eastAsia="en-US"/>
+        </w:rPr>
+      </w:pPr>
+      <w:r>
+        <w:rPr>
+          <w:lang w:eastAsia="en-US"/>
+        </w:rPr>
+        <w:t>Template Matching</w:t>
+      </w:r>
+      <w:r>
+        <w:rPr>
+          <w:lang w:eastAsia="en-US"/>
+        </w:rPr>
+        <w:t xml:space="preserve"> </w:t>
+      </w:r>
+    </w:p>
+    <w:p>
+      <w:pPr>
+        <w:rPr>
+          <w:lang w:eastAsia="en-US"/>
+        </w:rPr>
+      </w:pPr>
+      <w:r>
+        <w:rPr>
+          <w:noProof/>
+          <w:lang w:eastAsia="en-US"/>
+        </w:rPr>
+        <w:drawing>
+          <wp:inline distT="0" distB="0" distL="0" distR="0" wp14:anchorId="5A13D781" wp14:editId="043982F6">
+            <wp:extent cx="6111637" cy="1744133"/>
+            <wp:effectExtent l="0" t="0" r="0" b="0"/>
+            <wp:docPr id="21" name="Picture 21" descr="A close up of a map&#10;&#10;Description automatically generated"/>
+            <wp:cNvGraphicFramePr>
+              <a:graphicFrameLocks xmlns:a="http://schemas.openxmlformats.org/drawingml/2006/main" noChangeAspect="1"/>
+            </wp:cNvGraphicFramePr>
+            <a:graphic xmlns:a="http://schemas.openxmlformats.org/drawingml/2006/main">
+              <a:graphicData uri="http://schemas.openxmlformats.org/drawingml/2006/picture">
+                <pic:pic xmlns:pic="http://schemas.openxmlformats.org/drawingml/2006/picture">
+                  <pic:nvPicPr>
+                    <pic:cNvPr id="21" name="template_matching.png"/>
+                    <pic:cNvPicPr/>
+                  </pic:nvPicPr>
+                  <pic:blipFill rotWithShape="1">
+                    <a:blip r:embed="rId13" cstate="print">
+                      <a:extLst>
+                        <a:ext uri="{28A0092B-C50C-407E-A947-70E740481C1C}">
+                          <a14:useLocalDpi xmlns:a14="http://schemas.microsoft.com/office/drawing/2010/main" val="0"/>
+                        </a:ext>
+                      </a:extLst>
+                    </a:blip>
+                    <a:srcRect l="9756" r="8352"/>
+                    <a:stretch/>
+                  </pic:blipFill>
+                  <pic:spPr bwMode="auto">
+                    <a:xfrm>
+                      <a:off x="0" y="0"/>
+                      <a:ext cx="6138117" cy="1751690"/>
+                    </a:xfrm>
+                    <a:prstGeom prst="rect">
+                      <a:avLst/>
+                    </a:prstGeom>
+                    <a:ln>
+                      <a:noFill/>
+                    </a:ln>
+                    <a:extLst>
+                      <a:ext uri="{53640926-AAD7-44D8-BBD7-CCE9431645EC}">
+                        <a14:shadowObscured xmlns:a14="http://schemas.microsoft.com/office/drawing/2010/main"/>
+                      </a:ext>
+                    </a:extLst>
+                  </pic:spPr>
+                </pic:pic>
+              </a:graphicData>
+            </a:graphic>
+          </wp:inline>
+        </w:drawing>
+      </w:r>
+    </w:p>
+    <w:p>
+      <w:pPr>
+        <w:rPr>
+          <w:lang w:eastAsia="en-US"/>
+        </w:rPr>
+      </w:pPr>
+      <w:r>
+        <w:rPr>
+          <w:lang w:eastAsia="en-US"/>
+        </w:rPr>
+        <w:t xml:space="preserve">The next phase of the template matching procedure was the comparison of the overlapping waveforms with all the synthetic waveforms generated from combining the single unit templates. In order to perform this, we developed a method based on clustering. We grouped all the recorded spike waveforms that did not belong to the template clusters with the synthetic waveforms, and then re-clustered this new set of waveforms using </w:t>
+      </w:r>
+      <w:proofErr w:type="spellStart"/>
+      <w:r>
+        <w:rPr>
+          <w:lang w:eastAsia="en-US"/>
+        </w:rPr>
+        <w:t>KlustaKwik</w:t>
+      </w:r>
+      <w:proofErr w:type="spellEnd"/>
+      <w:r>
+        <w:rPr>
+          <w:lang w:eastAsia="en-US"/>
+        </w:rPr>
+        <w:t xml:space="preserve">. We assumed that the overlapping waveforms and their best matching synthetic waveforms would be clustered together, and this method would be more accurate for template matching, as we would be able to use more than one feature to compare the overlapping waveforms with available templates, compared to solely using amplitude. </w:t>
+      </w:r>
+      <w:proofErr w:type="gramStart"/>
+      <w:r>
+        <w:rPr>
+          <w:lang w:eastAsia="en-US"/>
+        </w:rPr>
+        <w:t>Also</w:t>
+      </w:r>
+      <w:proofErr w:type="gramEnd"/>
+      <w:r>
+        <w:rPr>
+          <w:lang w:eastAsia="en-US"/>
+        </w:rPr>
+        <w:t xml:space="preserve"> this allowed us to avoid using iterative subtraction of the templates from the overlapping waveforms, which Lewicki (1998) pointed out might lead to matching errors due to the noise generated by the inaccuracies of the templates. The results of the second clustering for the sample electrode and tetrode datasets shown earlier (Figure 2) are shown in Figures 4</w:t>
+      </w:r>
+      <w:proofErr w:type="gramStart"/>
+      <w:r>
+        <w:rPr>
+          <w:lang w:eastAsia="en-US"/>
+        </w:rPr>
+        <w:t>A,B</w:t>
+      </w:r>
+      <w:proofErr w:type="gramEnd"/>
+      <w:r>
+        <w:rPr>
+          <w:lang w:eastAsia="en-US"/>
+        </w:rPr>
+        <w:t>, respectively. Waveforms from six of the clusters that included both synthetic and overlapping waveforms for the tetrode data are also shown (Figure 4C).</w:t>
+      </w:r>
+    </w:p>
+    <w:p>
+      <w:pPr>
+        <w:rPr>
+          <w:lang w:eastAsia="en-US"/>
+        </w:rPr>
+      </w:pPr>
+    </w:p>
+    <w:p>
+      <w:pPr>
+        <w:rPr>
+          <w:lang w:eastAsia="en-US"/>
+        </w:rPr>
+      </w:pPr>
+      <w:r>
+        <w:rPr>
+          <w:lang w:eastAsia="en-US"/>
+        </w:rPr>
+        <w:t>Features we used for re-clustering of the sample electrode data were area, trigger value, Fast Fourier Transform (FFT), and the first principal component of the waveform. For the sample tetrode data, we used area, trigger value, FFT, the first principal component of the waveform, spike width, and peak value. It should be mentioned again that we empirically found that these features gave us better clustering results, but these features may vary from dataset to dataset.</w:t>
+      </w:r>
+    </w:p>
+    <w:p>
+      <w:pPr>
+        <w:rPr>
+          <w:lang w:eastAsia="en-US"/>
+        </w:rPr>
+      </w:pPr>
+    </w:p>
+    <w:p>
+      <w:pPr>
+        <w:rPr>
+          <w:lang w:eastAsia="en-US"/>
+        </w:rPr>
+      </w:pPr>
+      <w:r>
+        <w:rPr>
+          <w:lang w:eastAsia="en-US"/>
+        </w:rPr>
+        <w:t xml:space="preserve">In order to identify the best matching synthetic waveform for an overlapping waveform, we computed the Pearson correlation coefficient for all possible pairs of synthetic and overlapping waveforms inside each of the clusters that included both synthetic and overlapping waveforms. The synthetic waveform with the highest correlation coefficient was selected as the best </w:t>
+      </w:r>
+      <w:r>
+        <w:rPr>
+          <w:lang w:eastAsia="en-US"/>
+        </w:rPr>
+        <w:t>match and</w:t>
+      </w:r>
+      <w:r>
+        <w:rPr>
+          <w:lang w:eastAsia="en-US"/>
+        </w:rPr>
+        <w:t xml:space="preserve"> used in the next stage to determine how the overlapping waveform would be assigned to one or both of the single unit template clusters that formed that synthetic waveform. We also attempted using other similarity measures like sum-squared </w:t>
+      </w:r>
+      <w:r>
+        <w:rPr>
+          <w:lang w:eastAsia="en-US"/>
+        </w:rPr>
+        <w:lastRenderedPageBreak/>
+        <w:t>error but</w:t>
+      </w:r>
+      <w:r>
+        <w:rPr>
+          <w:lang w:eastAsia="en-US"/>
+        </w:rPr>
+        <w:t xml:space="preserve"> found that the correlation coefficient returned the best overall results. In Figure 5A, an overlapping waveform (green), from the sample tetrode recording shown in Figures 2, 4, is shown along with the synthetic waveform (black) with the highest correlation coefficient. Other synthetic waveforms in the same cluster are shown in blue for reference. It is important to note that if we had used only the correlation coefficient to find the best match when comparing an overlapping waveform with all possible synthetic waveforms, this could have incorrectly grouped waveforms with similar time courses but different amplitudes. However, since the correlation coefficients were computed only on waveforms that were clustered together using both amplitude and shape features, this significantly reduced the possibility of errors using the correlation coefficient.</w:t>
+      </w:r>
+    </w:p>
+    <w:p>
+      <w:pPr>
+        <w:pStyle w:val="Heading1"/>
+      </w:pPr>
+      <w:r>
+        <w:t>Evaluation</w:t>
       </w:r>
     </w:p>
     <w:p/>
-    <w:p>
-      <w:r>
-        <w:t>When recording extra-cellularly from multiple neurons, it is common to have action potential waveforms from one neuron altered by the action potentials of other neurons. This often results in waveform shapes and amplitudes that are significantly different from single-unit waveforms, thereby posing problems for spike sorting algorithms, especially when those algorithms are automated. This problem is exacerbated when using devices like electrode arrays (</w:t>
+    <w:p/>
+    <w:p/>
+    <w:p>
+      <w:pPr>
+        <w:rPr>
+          <w:lang w:eastAsia="en-US"/>
+        </w:rPr>
+      </w:pPr>
+      <w:r>
+        <w:rPr>
+          <w:lang w:eastAsia="en-US"/>
+        </w:rPr>
+        <w:t xml:space="preserve">The inter-spike interval (ISI) histogram was </w:t>
+      </w:r>
+      <w:r>
+        <w:rPr>
+          <w:lang w:eastAsia="en-US"/>
+        </w:rPr>
+        <w:t>inspected</w:t>
+      </w:r>
+      <w:r>
+        <w:rPr>
+          <w:lang w:eastAsia="en-US"/>
+        </w:rPr>
+        <w:t xml:space="preserve"> to </w:t>
+      </w:r>
+      <w:r>
+        <w:rPr>
+          <w:lang w:eastAsia="en-US"/>
+        </w:rPr>
+        <w:t>isolate spikes with large numbers of refractory violations where the ISI is smaller than a specified refractory period of 1ms.</w:t>
+      </w:r>
+      <w:r>
+        <w:rPr>
+          <w:lang w:eastAsia="en-US"/>
+        </w:rPr>
+        <w:t xml:space="preserve"> </w:t>
+      </w:r>
+      <w:r>
+        <w:rPr>
+          <w:lang w:eastAsia="en-US"/>
+        </w:rPr>
+        <w:t xml:space="preserve">These spikes are then considered as a combination of multiple waveforms from different neurons and are thus considered overlapping spikes. Figure X shows the ISI for the </w:t>
+      </w:r>
+      <w:r>
+        <w:rPr>
+          <w:lang w:eastAsia="en-US"/>
+        </w:rPr>
+        <w:t xml:space="preserve">combined datasets, and </w:t>
+      </w:r>
+      <w:r>
+        <w:rPr>
+          <w:lang w:eastAsia="en-US"/>
+        </w:rPr>
+        <w:t>the fitted distribution. From this we can deduce that ISI is exponentially distributed with a mean of 1/19.0585 = 0.525</w:t>
+      </w:r>
+      <w:r>
+        <w:rPr>
+          <w:lang w:eastAsia="en-US"/>
+        </w:rPr>
+        <w:t xml:space="preserve">, and so </w:t>
       </w:r>
       <w:proofErr w:type="spellStart"/>
-      <w:r>
-        <w:t>Normann</w:t>
+      <w:proofErr w:type="gramStart"/>
+      <w:r>
+        <w:rPr>
+          <w:lang w:eastAsia="en-US"/>
+        </w:rPr>
+        <w:t>Pr</w:t>
       </w:r>
       <w:proofErr w:type="spellEnd"/>
       <w:r>
-        <w:t xml:space="preserve"> et al., 1989), silicon electrodes (Anderson et al., 1989), and </w:t>
-      </w:r>
+        <w:rPr>
+          <w:lang w:eastAsia="en-US"/>
+        </w:rPr>
+        <w:t>(</w:t>
+      </w:r>
+      <w:proofErr w:type="gramEnd"/>
+      <w:r>
+        <w:rPr>
+          <w:lang w:eastAsia="en-US"/>
+        </w:rPr>
+        <w:t>ISI &lt; 1ms) = 0.0511 = 5.11%</w:t>
+      </w:r>
+    </w:p>
+    <w:p>
+      <w:pPr>
+        <w:rPr>
+          <w:lang w:eastAsia="en-US"/>
+        </w:rPr>
+      </w:pPr>
+    </w:p>
+    <w:p>
+      <w:pPr>
+        <w:jc w:val="center"/>
+        <w:rPr>
+          <w:lang w:eastAsia="en-US"/>
+        </w:rPr>
+      </w:pPr>
+      <w:r>
+        <w:rPr>
+          <w:noProof/>
+          <w:lang w:eastAsia="en-US"/>
+        </w:rPr>
+        <w:drawing>
+          <wp:inline distT="0" distB="0" distL="0" distR="0" wp14:anchorId="654F0965" wp14:editId="4AA45296">
+            <wp:extent cx="5689992" cy="2540000"/>
+            <wp:effectExtent l="0" t="0" r="0" b="0"/>
+            <wp:docPr id="17" name="Picture 17" descr="A screenshot of a social media post&#10;&#10;Description automatically generated"/>
+            <wp:cNvGraphicFramePr>
+              <a:graphicFrameLocks xmlns:a="http://schemas.openxmlformats.org/drawingml/2006/main" noChangeAspect="1"/>
+            </wp:cNvGraphicFramePr>
+            <a:graphic xmlns:a="http://schemas.openxmlformats.org/drawingml/2006/main">
+              <a:graphicData uri="http://schemas.openxmlformats.org/drawingml/2006/picture">
+                <pic:pic xmlns:pic="http://schemas.openxmlformats.org/drawingml/2006/picture">
+                  <pic:nvPicPr>
+                    <pic:cNvPr id="17" name="ISI for data1.png"/>
+                    <pic:cNvPicPr/>
+                  </pic:nvPicPr>
+                  <pic:blipFill rotWithShape="1">
+                    <a:blip r:embed="rId14">
+                      <a:extLst>
+                        <a:ext uri="{28A0092B-C50C-407E-A947-70E740481C1C}">
+                          <a14:useLocalDpi xmlns:a14="http://schemas.microsoft.com/office/drawing/2010/main" val="0"/>
+                        </a:ext>
+                      </a:extLst>
+                    </a:blip>
+                    <a:srcRect l="6652" r="7169"/>
+                    <a:stretch/>
+                  </pic:blipFill>
+                  <pic:spPr bwMode="auto">
+                    <a:xfrm>
+                      <a:off x="0" y="0"/>
+                      <a:ext cx="5702168" cy="2545435"/>
+                    </a:xfrm>
+                    <a:prstGeom prst="rect">
+                      <a:avLst/>
+                    </a:prstGeom>
+                    <a:ln>
+                      <a:noFill/>
+                    </a:ln>
+                    <a:extLst>
+                      <a:ext uri="{53640926-AAD7-44D8-BBD7-CCE9431645EC}">
+                        <a14:shadowObscured xmlns:a14="http://schemas.microsoft.com/office/drawing/2010/main"/>
+                      </a:ext>
+                    </a:extLst>
+                  </pic:spPr>
+                </pic:pic>
+              </a:graphicData>
+            </a:graphic>
+          </wp:inline>
+        </w:drawing>
+      </w:r>
+    </w:p>
+    <w:p>
+      <w:pPr>
+        <w:rPr>
+          <w:lang w:eastAsia="en-US"/>
+        </w:rPr>
+      </w:pPr>
+    </w:p>
+    <w:p>
+      <w:pPr>
+        <w:rPr>
+          <w:lang w:eastAsia="en-US"/>
+        </w:rPr>
+      </w:pPr>
+    </w:p>
+    <w:p/>
+    <w:p>
+      <w:pPr>
+        <w:pStyle w:val="Heading1"/>
+      </w:pPr>
+      <w:r>
+        <w:t>Results</w:t>
+      </w:r>
+    </w:p>
+    <w:p>
+      <w:pPr>
+        <w:pStyle w:val="Heading1"/>
+      </w:pPr>
+      <w:r>
+        <w:t>Future Work</w:t>
+      </w:r>
+    </w:p>
+    <w:p>
+      <w:r>
+        <w:t>Try to implement overlapping techniques to multi-channel recordings due to the improvement of dense electrode arrays.</w:t>
+      </w:r>
+    </w:p>
+    <w:p>
+      <w:pPr>
+        <w:pStyle w:val="Heading1"/>
+      </w:pPr>
       <w:r>
         <w:lastRenderedPageBreak/>
-        <w:t xml:space="preserve">tetrodes (Wilson and McNaughton, 1993; </w:t>
-      </w:r>
-      <w:proofErr w:type="spellStart"/>
-      <w:r>
-        <w:t>Gray</w:t>
-      </w:r>
-      <w:proofErr w:type="spellEnd"/>
-      <w:r>
-        <w:t xml:space="preserve"> et al., 1995), which enable recording from large numbers of neurons simultaneously. Resolving these waveforms correctly into their constituent single units can be critically important for a range of analyses like response variability (Berry et al., 1997; de Ruyter van </w:t>
-      </w:r>
-      <w:proofErr w:type="spellStart"/>
-      <w:r>
-        <w:t>Steveninck</w:t>
-      </w:r>
-      <w:proofErr w:type="spellEnd"/>
-      <w:r>
-        <w:t xml:space="preserve"> et al., 1997), correlation (Maldonado et al., 2008; Cohen and </w:t>
-      </w:r>
-      <w:proofErr w:type="spellStart"/>
-      <w:r>
-        <w:t>Maunsell</w:t>
-      </w:r>
-      <w:proofErr w:type="spellEnd"/>
-      <w:r>
-        <w:t>, 2009; Ecker et al., 2010), latencies (</w:t>
-      </w:r>
-      <w:proofErr w:type="spellStart"/>
-      <w:r>
-        <w:t>Keat</w:t>
-      </w:r>
-      <w:proofErr w:type="spellEnd"/>
-      <w:r>
-        <w:t xml:space="preserve"> et al., 2001; </w:t>
-      </w:r>
-      <w:proofErr w:type="spellStart"/>
-      <w:r>
-        <w:t>Gollisch</w:t>
-      </w:r>
-      <w:proofErr w:type="spellEnd"/>
-      <w:r>
-        <w:t xml:space="preserve"> and Meister, 2008), and information rates (Reich et al., 2000, 2001). Many attempts have been made to address this problem, but the resolution of overlapping waveforms is still not routinely performed in spike sorting. This could be due to limiting constraints of some of the available methods, some of which are described in the following paragraphs, or because of the high complexity of some other methods, which makes incorporating them into current spike sorting workflows difficult.</w:t>
-      </w:r>
+        <w:t>Conclusion</w:t>
+      </w:r>
+    </w:p>
+    <w:p>
+      <w:pPr>
+        <w:pStyle w:val="Heading1"/>
+      </w:pPr>
+      <w:r>
+        <w:t>References</w:t>
+      </w:r>
+    </w:p>
+    <w:p>
+      <w:r>
+        <w:t>Review of methods</w:t>
+      </w:r>
+    </w:p>
+    <w:p>
+      <w:hyperlink r:id="rId15" w:history="1">
+        <w:r>
+          <w:rPr>
+            <w:rStyle w:val="Hyperlink"/>
+          </w:rPr>
+          <w:t>https://www-tandfonline-com.ezproxy.lib.monash.edu.au/doi/pdf/10.1088/0954-898X_9_4_001?needAccess=true</w:t>
+        </w:r>
+      </w:hyperlink>
     </w:p>
     <w:p/>
     <w:p>
       <w:r>
-        <w:t>The most common approaches used to resolve overlapping waveforms in extracellular recordings create combinations of previously identified single-unit waveforms, usually referred to as templates, and then measure the similarity between the overlapping waveforms and the template combinations. These methods usually use the amplitude values of the waveforms to find the best match, although other features such as Fourier coefficients of the waveforms have also been used (</w:t>
-      </w:r>
-      <w:proofErr w:type="spellStart"/>
-      <w:r>
-        <w:t>Rinberg</w:t>
-      </w:r>
-      <w:proofErr w:type="spellEnd"/>
-      <w:r>
-        <w:t xml:space="preserve"> et al., 2003; Wang and Liang, 2005). Different techniques, such as different machine learning techniques, were used to compare the overlaps with the templates, such as support vector machines (SVM) (Ding and Yuan, 2008) and RELAX (Li and </w:t>
-      </w:r>
-      <w:proofErr w:type="spellStart"/>
-      <w:r>
-        <w:t>Stoica</w:t>
-      </w:r>
-      <w:proofErr w:type="spellEnd"/>
-      <w:r>
-        <w:t xml:space="preserve">, 1996; Wang et al., 2009), a decoupled parameter estimation algorithm, that was used by Wang and Liang (2005). Also, Zhang et al. (2004) subtracted the templates from the </w:t>
-      </w:r>
-      <w:proofErr w:type="gramStart"/>
-      <w:r>
-        <w:t>overlaps, and</w:t>
-      </w:r>
-      <w:proofErr w:type="gramEnd"/>
-      <w:r>
-        <w:t xml:space="preserve"> used the similarity of the residue with a Gaussian distribution to find the best match, as they assumed the noise distribution was Gaussian. A similar method was used by Vargas-Irwin and Donoghue (2007). In all these techniques, a certain threshold needs to be determined to find the best matching template. Template-matching methods usually tend to be slow as well, because comparisons of all potential overlapping waveforms with all template combinations are needed. Recently, </w:t>
-      </w:r>
-      <w:proofErr w:type="spellStart"/>
-      <w:r>
-        <w:t>Adamos</w:t>
-      </w:r>
-      <w:proofErr w:type="spellEnd"/>
-      <w:r>
-        <w:t xml:space="preserve"> et al. (2010), addressing most of these issues, used a neural network to match overlapping waveforms with the templates generated by superimposing single-unit templates. However, it seems that the capability of this neural network in rejecting waveforms that do not belong to any of the identified single units, or combinations of those single units, remains to be investigated.</w:t>
-      </w:r>
+        <w:t>Easy data</w:t>
+      </w:r>
+    </w:p>
+    <w:p>
+      <w:hyperlink r:id="rId16" w:history="1">
+        <w:r>
+          <w:rPr>
+            <w:rStyle w:val="Hyperlink"/>
+          </w:rPr>
+          <w:t>https://www-sciencedirect-com.ezproxy.lib.monash.edu.au/science/article/pii/S0165027009004506</w:t>
+        </w:r>
+      </w:hyperlink>
     </w:p>
     <w:p/>
-    <w:p>
-      <w:r>
-        <w:t xml:space="preserve">A very similar approach to Zhang et al. (2004) and Vargas-Irwin and Donoghue (2007) was taken by Prentice et al. (2011) and Pillow et al. (2013), in which they also subtracted the best matching spikes from the recorded signal until the residue was indistinguishable from noise. The difference was that these methods used greedy algorithms to find the match instead of using a brute-force search. This meant they will scale better. However, both these methods needed to make assumptions about factors (such as the distribution of noise or spike trains) that are simplified. For example, </w:t>
-      </w:r>
-      <w:proofErr w:type="gramStart"/>
-      <w:r>
-        <w:t>Prentice</w:t>
-      </w:r>
-      <w:proofErr w:type="gramEnd"/>
-      <w:r>
-        <w:t xml:space="preserve"> et al. (2011) assumed a Poison distribution for the firing of the cells, which is reasonable, but may not be applicable in a number of cases (Berry et al., 1997; Berry and Meister, 1998). As mentioned by both these studies, adding more constraints to make these assumptions more similar to real recordings may make these methods computationally expensive.</w:t>
-      </w:r>
-    </w:p>
     <w:p/>
-    <w:p>
-      <w:r>
-        <w:lastRenderedPageBreak/>
-        <w:t xml:space="preserve">Other methods that do not involve template matching concentrated on extracting more robust features other than amplitude to cluster overlapping waveforms with single-unit waveforms. Among these methods, </w:t>
-      </w:r>
-      <w:proofErr w:type="spellStart"/>
-      <w:r>
-        <w:t>Hulata</w:t>
-      </w:r>
-      <w:proofErr w:type="spellEnd"/>
-      <w:r>
-        <w:t xml:space="preserve"> et al. (2002) and Quiroga et al. (2004) represented the waveforms using wavelet coefficients, and used k-means clustering and superparamagnetic clustering, respectively. However, they appear to have trouble resolving overlapping waveforms resulting from the near simultaneous firing of multiple neurons.</w:t>
-      </w:r>
-    </w:p>
-    <w:p/>
-    <w:p>
-      <w:r>
-        <w:t xml:space="preserve">Another group of methods aimed to decompose the overlaps into their components. For example, in </w:t>
-      </w:r>
-      <w:proofErr w:type="spellStart"/>
-      <w:r>
-        <w:t>Oweiss</w:t>
-      </w:r>
-      <w:proofErr w:type="spellEnd"/>
-      <w:r>
-        <w:t xml:space="preserve"> and Anderson (2007), the overlapping waveforms were decomposed using the discrete wavelet packet transform, Takahashi et al. (2003) applied the independent components analysis (ICA) technique, and Franke et al. (2010, 2015) used a set of linear filters to decompose the overlapping waveforms. For these methods, like other methods discussed earlier, one needs to set a threshold to measure the similarity. Franke et al. (2010, 2015) used an analytical method to find the threshold, but it seems that to use this method, it is necessary to assume a Gaussian distribution for noise, as well as the distribution of single-unit spikes. Moreover, the other drawback of the method described in Takahashi et al. (2003) and Franke et al. (2010, 2015) is that two single units with different amplitudes but similar amplitude patterns cannot be distinguished from each other, although this could be advantageous in dealing with bursting cells. </w:t>
-      </w:r>
-      <w:proofErr w:type="spellStart"/>
-      <w:r>
-        <w:t>Ekanadham</w:t>
-      </w:r>
-      <w:proofErr w:type="spellEnd"/>
-      <w:r>
-        <w:t xml:space="preserve"> et al. (2014), who used Continuous Basis Pursuit in order to estimate the most probable spike patterns given the observed recording, also suffered from the same drawback, although their method has the advantage that it can be scaled for sorting multi-electrode array recordings.</w:t>
-      </w:r>
-    </w:p>
-    <w:p/>
-    <w:p>
-      <w:r>
-        <w:t>More recently, methods developed for use with high density multi-electrode arrays, with much smaller spacing between electrodes, have taken advantage of the fact that the activity of one neuron appears on several different electrodes, and the spatial information provided by these arrays can be used to resolve overlapping waveforms (</w:t>
-      </w:r>
-      <w:proofErr w:type="spellStart"/>
-      <w:r>
-        <w:t>Marre</w:t>
-      </w:r>
-      <w:proofErr w:type="spellEnd"/>
-      <w:r>
-        <w:t xml:space="preserve"> et al., 2012; </w:t>
-      </w:r>
-      <w:proofErr w:type="spellStart"/>
-      <w:r>
-        <w:t>Pachitariu</w:t>
-      </w:r>
-      <w:proofErr w:type="spellEnd"/>
-      <w:r>
-        <w:t xml:space="preserve"> et al., 2016; </w:t>
-      </w:r>
-      <w:proofErr w:type="spellStart"/>
-      <w:r>
-        <w:t>Rossant</w:t>
-      </w:r>
-      <w:proofErr w:type="spellEnd"/>
-      <w:r>
-        <w:t xml:space="preserve"> et al., 2016; </w:t>
-      </w:r>
-      <w:proofErr w:type="spellStart"/>
-      <w:r>
-        <w:t>Yger</w:t>
-      </w:r>
-      <w:proofErr w:type="spellEnd"/>
-      <w:r>
-        <w:t xml:space="preserve"> et al., 2017; see review by Lefebvre et al., 2017). However, a lot of recordings in larger animals, and in human subjects, are still performed with electrode arrays with electrode spacing larger than 200 </w:t>
-      </w:r>
-      <w:proofErr w:type="spellStart"/>
-      <w:r>
-        <w:t>μm</w:t>
-      </w:r>
-      <w:proofErr w:type="spellEnd"/>
-      <w:r>
-        <w:t xml:space="preserve"> (e.g., Blackrock Utah Array, Microprobe Floating Microelectrode Arrays, etc.). These electrode separations greatly reduce the likelihood of multiple electrodes recording the activity of one neuron, and thus negates some of the advantages that these methods provide.</w:t>
-      </w:r>
-    </w:p>
-    <w:p/>
-    <w:p>
-      <w:r>
-        <w:t xml:space="preserve">In order to eliminate some of these difficulties, we propose a partially automated method to resolve overlapping waveforms based on template matching. Our method uses </w:t>
-      </w:r>
-      <w:proofErr w:type="spellStart"/>
-      <w:r>
-        <w:t>KlustaKwik</w:t>
-      </w:r>
-      <w:proofErr w:type="spellEnd"/>
-      <w:r>
-        <w:t xml:space="preserve"> to perform the clustering, and the </w:t>
-      </w:r>
-      <w:proofErr w:type="spellStart"/>
-      <w:r>
-        <w:t>MClust</w:t>
-      </w:r>
-      <w:proofErr w:type="spellEnd"/>
-      <w:r>
-        <w:t xml:space="preserve"> software package to visualize and inspect the results of the spike sorting. As </w:t>
-      </w:r>
-      <w:proofErr w:type="spellStart"/>
-      <w:r>
-        <w:t>KlustaKwik</w:t>
-      </w:r>
-      <w:proofErr w:type="spellEnd"/>
-      <w:r>
-        <w:t xml:space="preserve"> is among the most popular automated clustering methods used for spike sorting (Wild et al., 2012), and </w:t>
-      </w:r>
-      <w:proofErr w:type="spellStart"/>
-      <w:r>
-        <w:t>MClust</w:t>
-      </w:r>
-      <w:proofErr w:type="spellEnd"/>
-      <w:r>
-        <w:t xml:space="preserve"> is a widely used package for spike sorting, applying our method to currently sorted datasets may be less problematic compared to some other methods. Our method has been designed to be added as an extra step to spike sorting routines currently in use for single electrode and tetrode </w:t>
-      </w:r>
-      <w:proofErr w:type="gramStart"/>
-      <w:r>
-        <w:t>recordings, and</w:t>
-      </w:r>
-      <w:proofErr w:type="gramEnd"/>
-      <w:r>
-        <w:t xml:space="preserve"> has the advantage that it can be parallelized in order to decrease the computational load. In our method, all steps, except the single-unit template selection, are automated and unsupervised. We show that despite the simplicity of our automated approach, it can successfully produce spike trains with fairly high accuracy in simulated data.</w:t>
-      </w:r>
-    </w:p>
-    <w:p>
-      <w:pPr>
-        <w:pStyle w:val="Heading1"/>
-      </w:pPr>
-      <w:r>
-        <w:lastRenderedPageBreak/>
-        <w:t>Literature Review</w:t>
-      </w:r>
-    </w:p>
-    <w:p>
-      <w:pPr>
-        <w:pStyle w:val="Heading1"/>
-      </w:pPr>
-      <w:r>
-        <w:t>Overvie</w:t>
-      </w:r>
-      <w:r>
-        <w:t>w</w:t>
-      </w:r>
-    </w:p>
-    <w:p>
-      <w:pPr>
-        <w:pStyle w:val="Heading1"/>
-      </w:pPr>
-      <w:r>
-        <w:t>Detailed Discussions</w:t>
-      </w:r>
-    </w:p>
-    <w:p>
-      <w:pPr>
-        <w:pStyle w:val="Heading1"/>
-      </w:pPr>
-      <w:r>
-        <w:t>Evaluation</w:t>
-      </w:r>
-    </w:p>
-    <w:p>
-      <w:pPr>
-        <w:pStyle w:val="Heading1"/>
-      </w:pPr>
-      <w:r>
-        <w:t>Results</w:t>
-      </w:r>
-    </w:p>
-    <w:p>
-      <w:pPr>
-        <w:pStyle w:val="Heading1"/>
-      </w:pPr>
-      <w:r>
-        <w:t>Future Work</w:t>
-      </w:r>
-    </w:p>
-    <w:p>
-      <w:r>
-        <w:t>Try to implement overlapping techniques to multi-channel recordings due to the improvement of dense electrode arrays.</w:t>
-      </w:r>
-    </w:p>
-    <w:p>
-      <w:pPr>
-        <w:pStyle w:val="Heading1"/>
-      </w:pPr>
-      <w:r>
-        <w:t>Conclusion</w:t>
-      </w:r>
-    </w:p>
-    <w:p>
-      <w:pPr>
-        <w:pStyle w:val="Heading1"/>
-      </w:pPr>
-      <w:r>
-        <w:t>References</w:t>
-      </w:r>
-    </w:p>
     <w:p>
       <w:pPr>
         <w:pStyle w:val="Heading1"/>
@@ -731,6 +2812,118 @@
     </w:lvl>
   </w:abstractNum>
   <w:abstractNum w:abstractNumId="1" w15:restartNumberingAfterBreak="0">
+    <w:nsid w:val="1B8D2CEA"/>
+    <w:multiLevelType w:val="hybridMultilevel"/>
+    <w:tmpl w:val="4746D8CE"/>
+    <w:lvl w:ilvl="0" w:tplc="6C243E52">
+      <w:numFmt w:val="bullet"/>
+      <w:lvlText w:val="-"/>
+      <w:lvlJc w:val="left"/>
+      <w:pPr>
+        <w:ind w:left="720" w:hanging="360"/>
+      </w:pPr>
+      <w:rPr>
+        <w:rFonts w:ascii="Times New Roman" w:eastAsia="Times New Roman" w:hAnsi="Times New Roman" w:cs="Times New Roman" w:hint="default"/>
+      </w:rPr>
+    </w:lvl>
+    <w:lvl w:ilvl="1" w:tplc="08090003" w:tentative="1">
+      <w:start w:val="1"/>
+      <w:numFmt w:val="bullet"/>
+      <w:lvlText w:val="o"/>
+      <w:lvlJc w:val="left"/>
+      <w:pPr>
+        <w:ind w:left="1440" w:hanging="360"/>
+      </w:pPr>
+      <w:rPr>
+        <w:rFonts w:ascii="Courier New" w:hAnsi="Courier New" w:cs="Courier New" w:hint="default"/>
+      </w:rPr>
+    </w:lvl>
+    <w:lvl w:ilvl="2" w:tplc="08090005" w:tentative="1">
+      <w:start w:val="1"/>
+      <w:numFmt w:val="bullet"/>
+      <w:lvlText w:val=""/>
+      <w:lvlJc w:val="left"/>
+      <w:pPr>
+        <w:ind w:left="2160" w:hanging="360"/>
+      </w:pPr>
+      <w:rPr>
+        <w:rFonts w:ascii="Wingdings" w:hAnsi="Wingdings" w:hint="default"/>
+      </w:rPr>
+    </w:lvl>
+    <w:lvl w:ilvl="3" w:tplc="08090001" w:tentative="1">
+      <w:start w:val="1"/>
+      <w:numFmt w:val="bullet"/>
+      <w:lvlText w:val=""/>
+      <w:lvlJc w:val="left"/>
+      <w:pPr>
+        <w:ind w:left="2880" w:hanging="360"/>
+      </w:pPr>
+      <w:rPr>
+        <w:rFonts w:ascii="Symbol" w:hAnsi="Symbol" w:hint="default"/>
+      </w:rPr>
+    </w:lvl>
+    <w:lvl w:ilvl="4" w:tplc="08090003" w:tentative="1">
+      <w:start w:val="1"/>
+      <w:numFmt w:val="bullet"/>
+      <w:lvlText w:val="o"/>
+      <w:lvlJc w:val="left"/>
+      <w:pPr>
+        <w:ind w:left="3600" w:hanging="360"/>
+      </w:pPr>
+      <w:rPr>
+        <w:rFonts w:ascii="Courier New" w:hAnsi="Courier New" w:cs="Courier New" w:hint="default"/>
+      </w:rPr>
+    </w:lvl>
+    <w:lvl w:ilvl="5" w:tplc="08090005" w:tentative="1">
+      <w:start w:val="1"/>
+      <w:numFmt w:val="bullet"/>
+      <w:lvlText w:val=""/>
+      <w:lvlJc w:val="left"/>
+      <w:pPr>
+        <w:ind w:left="4320" w:hanging="360"/>
+      </w:pPr>
+      <w:rPr>
+        <w:rFonts w:ascii="Wingdings" w:hAnsi="Wingdings" w:hint="default"/>
+      </w:rPr>
+    </w:lvl>
+    <w:lvl w:ilvl="6" w:tplc="08090001" w:tentative="1">
+      <w:start w:val="1"/>
+      <w:numFmt w:val="bullet"/>
+      <w:lvlText w:val=""/>
+      <w:lvlJc w:val="left"/>
+      <w:pPr>
+        <w:ind w:left="5040" w:hanging="360"/>
+      </w:pPr>
+      <w:rPr>
+        <w:rFonts w:ascii="Symbol" w:hAnsi="Symbol" w:hint="default"/>
+      </w:rPr>
+    </w:lvl>
+    <w:lvl w:ilvl="7" w:tplc="08090003" w:tentative="1">
+      <w:start w:val="1"/>
+      <w:numFmt w:val="bullet"/>
+      <w:lvlText w:val="o"/>
+      <w:lvlJc w:val="left"/>
+      <w:pPr>
+        <w:ind w:left="5760" w:hanging="360"/>
+      </w:pPr>
+      <w:rPr>
+        <w:rFonts w:ascii="Courier New" w:hAnsi="Courier New" w:cs="Courier New" w:hint="default"/>
+      </w:rPr>
+    </w:lvl>
+    <w:lvl w:ilvl="8" w:tplc="08090005" w:tentative="1">
+      <w:start w:val="1"/>
+      <w:numFmt w:val="bullet"/>
+      <w:lvlText w:val=""/>
+      <w:lvlJc w:val="left"/>
+      <w:pPr>
+        <w:ind w:left="6480" w:hanging="360"/>
+      </w:pPr>
+      <w:rPr>
+        <w:rFonts w:ascii="Wingdings" w:hAnsi="Wingdings" w:hint="default"/>
+      </w:rPr>
+    </w:lvl>
+  </w:abstractNum>
+  <w:abstractNum w:abstractNumId="2" w15:restartNumberingAfterBreak="0">
     <w:nsid w:val="3E266D5B"/>
     <w:multiLevelType w:val="hybridMultilevel"/>
     <w:tmpl w:val="AF3406F8"/>
@@ -842,11 +3035,106 @@
       </w:rPr>
     </w:lvl>
   </w:abstractNum>
+  <w:abstractNum w:abstractNumId="3" w15:restartNumberingAfterBreak="0">
+    <w:nsid w:val="629716F4"/>
+    <w:multiLevelType w:val="hybridMultilevel"/>
+    <w:tmpl w:val="48323946"/>
+    <w:lvl w:ilvl="0" w:tplc="0809000F">
+      <w:start w:val="1"/>
+      <w:numFmt w:val="decimal"/>
+      <w:lvlText w:val="%1."/>
+      <w:lvlJc w:val="left"/>
+      <w:pPr>
+        <w:ind w:left="720" w:hanging="360"/>
+      </w:pPr>
+      <w:rPr>
+        <w:rFonts w:hint="default"/>
+      </w:rPr>
+    </w:lvl>
+    <w:lvl w:ilvl="1" w:tplc="08090019" w:tentative="1">
+      <w:start w:val="1"/>
+      <w:numFmt w:val="lowerLetter"/>
+      <w:lvlText w:val="%2."/>
+      <w:lvlJc w:val="left"/>
+      <w:pPr>
+        <w:ind w:left="1440" w:hanging="360"/>
+      </w:pPr>
+    </w:lvl>
+    <w:lvl w:ilvl="2" w:tplc="0809001B" w:tentative="1">
+      <w:start w:val="1"/>
+      <w:numFmt w:val="lowerRoman"/>
+      <w:lvlText w:val="%3."/>
+      <w:lvlJc w:val="right"/>
+      <w:pPr>
+        <w:ind w:left="2160" w:hanging="180"/>
+      </w:pPr>
+    </w:lvl>
+    <w:lvl w:ilvl="3" w:tplc="0809000F" w:tentative="1">
+      <w:start w:val="1"/>
+      <w:numFmt w:val="decimal"/>
+      <w:lvlText w:val="%4."/>
+      <w:lvlJc w:val="left"/>
+      <w:pPr>
+        <w:ind w:left="2880" w:hanging="360"/>
+      </w:pPr>
+    </w:lvl>
+    <w:lvl w:ilvl="4" w:tplc="08090019" w:tentative="1">
+      <w:start w:val="1"/>
+      <w:numFmt w:val="lowerLetter"/>
+      <w:lvlText w:val="%5."/>
+      <w:lvlJc w:val="left"/>
+      <w:pPr>
+        <w:ind w:left="3600" w:hanging="360"/>
+      </w:pPr>
+    </w:lvl>
+    <w:lvl w:ilvl="5" w:tplc="0809001B" w:tentative="1">
+      <w:start w:val="1"/>
+      <w:numFmt w:val="lowerRoman"/>
+      <w:lvlText w:val="%6."/>
+      <w:lvlJc w:val="right"/>
+      <w:pPr>
+        <w:ind w:left="4320" w:hanging="180"/>
+      </w:pPr>
+    </w:lvl>
+    <w:lvl w:ilvl="6" w:tplc="0809000F" w:tentative="1">
+      <w:start w:val="1"/>
+      <w:numFmt w:val="decimal"/>
+      <w:lvlText w:val="%7."/>
+      <w:lvlJc w:val="left"/>
+      <w:pPr>
+        <w:ind w:left="5040" w:hanging="360"/>
+      </w:pPr>
+    </w:lvl>
+    <w:lvl w:ilvl="7" w:tplc="08090019" w:tentative="1">
+      <w:start w:val="1"/>
+      <w:numFmt w:val="lowerLetter"/>
+      <w:lvlText w:val="%8."/>
+      <w:lvlJc w:val="left"/>
+      <w:pPr>
+        <w:ind w:left="5760" w:hanging="360"/>
+      </w:pPr>
+    </w:lvl>
+    <w:lvl w:ilvl="8" w:tplc="0809001B" w:tentative="1">
+      <w:start w:val="1"/>
+      <w:numFmt w:val="lowerRoman"/>
+      <w:lvlText w:val="%9."/>
+      <w:lvlJc w:val="right"/>
+      <w:pPr>
+        <w:ind w:left="6480" w:hanging="180"/>
+      </w:pPr>
+    </w:lvl>
+  </w:abstractNum>
   <w:num w:numId="1">
     <w:abstractNumId w:val="0"/>
   </w:num>
   <w:num w:numId="2">
+    <w:abstractNumId w:val="2"/>
+  </w:num>
+  <w:num w:numId="3">
     <w:abstractNumId w:val="1"/>
+  </w:num>
+  <w:num w:numId="4">
+    <w:abstractNumId w:val="3"/>
   </w:num>
 </w:numbering>
 </file>
@@ -1245,6 +3533,11 @@
   <w:style w:type="paragraph" w:default="1" w:styleId="Normal">
     <w:name w:val="Normal"/>
     <w:qFormat/>
+    <w:rsid w:val="00F10A65"/>
+    <w:rPr>
+      <w:rFonts w:ascii="Times New Roman" w:eastAsia="Times New Roman" w:hAnsi="Times New Roman" w:cs="Times New Roman"/>
+      <w:lang w:eastAsia="en-GB"/>
+    </w:rPr>
   </w:style>
   <w:style w:type="paragraph" w:styleId="Heading1">
     <w:name w:val="heading 1"/>
@@ -1265,6 +3558,28 @@
       <w:color w:val="2F5496" w:themeColor="accent1" w:themeShade="BF"/>
       <w:sz w:val="32"/>
       <w:szCs w:val="32"/>
+    </w:rPr>
+  </w:style>
+  <w:style w:type="paragraph" w:styleId="Heading2">
+    <w:name w:val="heading 2"/>
+    <w:basedOn w:val="Normal"/>
+    <w:next w:val="Normal"/>
+    <w:link w:val="Heading2Char"/>
+    <w:uiPriority w:val="9"/>
+    <w:unhideWhenUsed/>
+    <w:qFormat/>
+    <w:rsid w:val="003C468F"/>
+    <w:pPr>
+      <w:keepNext/>
+      <w:keepLines/>
+      <w:spacing w:before="40"/>
+      <w:outlineLvl w:val="1"/>
+    </w:pPr>
+    <w:rPr>
+      <w:rFonts w:asciiTheme="majorHAnsi" w:eastAsiaTheme="majorEastAsia" w:hAnsiTheme="majorHAnsi" w:cstheme="majorBidi"/>
+      <w:color w:val="2F5496" w:themeColor="accent1" w:themeShade="BF"/>
+      <w:sz w:val="26"/>
+      <w:szCs w:val="26"/>
     </w:rPr>
   </w:style>
   <w:style w:type="character" w:default="1" w:styleId="DefaultParagraphFont">
@@ -1326,6 +3641,44 @@
     <w:rsid w:val="009B059B"/>
     <w:rPr>
       <w:color w:val="808080"/>
+    </w:rPr>
+  </w:style>
+  <w:style w:type="character" w:styleId="Hyperlink">
+    <w:name w:val="Hyperlink"/>
+    <w:basedOn w:val="DefaultParagraphFont"/>
+    <w:uiPriority w:val="99"/>
+    <w:semiHidden/>
+    <w:unhideWhenUsed/>
+    <w:rsid w:val="00F10A65"/>
+    <w:rPr>
+      <w:color w:val="0000FF"/>
+      <w:u w:val="single"/>
+    </w:rPr>
+  </w:style>
+  <w:style w:type="character" w:styleId="FollowedHyperlink">
+    <w:name w:val="FollowedHyperlink"/>
+    <w:basedOn w:val="DefaultParagraphFont"/>
+    <w:uiPriority w:val="99"/>
+    <w:semiHidden/>
+    <w:unhideWhenUsed/>
+    <w:rsid w:val="00B846E2"/>
+    <w:rPr>
+      <w:color w:val="954F72" w:themeColor="followedHyperlink"/>
+      <w:u w:val="single"/>
+    </w:rPr>
+  </w:style>
+  <w:style w:type="character" w:customStyle="1" w:styleId="Heading2Char">
+    <w:name w:val="Heading 2 Char"/>
+    <w:basedOn w:val="DefaultParagraphFont"/>
+    <w:link w:val="Heading2"/>
+    <w:uiPriority w:val="9"/>
+    <w:rsid w:val="003C468F"/>
+    <w:rPr>
+      <w:rFonts w:asciiTheme="majorHAnsi" w:eastAsiaTheme="majorEastAsia" w:hAnsiTheme="majorHAnsi" w:cstheme="majorBidi"/>
+      <w:color w:val="2F5496" w:themeColor="accent1" w:themeShade="BF"/>
+      <w:sz w:val="26"/>
+      <w:szCs w:val="26"/>
+      <w:lang w:eastAsia="en-GB"/>
     </w:rPr>
   </w:style>
 </w:styles>

--- a/documentation/Sorting Overlapped Spikes using Superimposed Template Correlation Matching.docx
+++ b/documentation/Sorting Overlapped Spikes using Superimposed Template Correlation Matching.docx
@@ -297,55 +297,7 @@
         <w:rPr>
           <w:highlight w:val="yellow"/>
         </w:rPr>
-        <w:t xml:space="preserve"> </w:t>
-      </w:r>
-      <w:r>
-        <w:rPr>
-          <w:highlight w:val="yellow"/>
-        </w:rPr>
-        <w:t>response variability</w:t>
-      </w:r>
-      <w:r>
-        <w:rPr>
-          <w:highlight w:val="yellow"/>
-        </w:rPr>
-        <w:t xml:space="preserve">, </w:t>
-      </w:r>
-      <w:r>
-        <w:rPr>
-          <w:highlight w:val="yellow"/>
-        </w:rPr>
-        <w:t>correlation</w:t>
-      </w:r>
-      <w:r>
-        <w:rPr>
-          <w:highlight w:val="yellow"/>
-        </w:rPr>
-        <w:t xml:space="preserve">, </w:t>
-      </w:r>
-      <w:r>
-        <w:rPr>
-          <w:highlight w:val="yellow"/>
-        </w:rPr>
-        <w:t>latencies</w:t>
-      </w:r>
-      <w:r>
-        <w:rPr>
-          <w:highlight w:val="yellow"/>
-        </w:rPr>
-        <w:t xml:space="preserve">, </w:t>
-      </w:r>
-      <w:r>
-        <w:rPr>
-          <w:highlight w:val="yellow"/>
-        </w:rPr>
-        <w:t>and information rates</w:t>
-      </w:r>
-      <w:r>
-        <w:rPr>
-          <w:highlight w:val="yellow"/>
-        </w:rPr>
-        <w:t>, REFERENCE</w:t>
+        <w:t xml:space="preserve"> response variability, correlation, latencies, and information rates, REFERENCE</w:t>
       </w:r>
       <w:r>
         <w:t xml:space="preserve">). </w:t>
@@ -427,10 +379,7 @@
         <w:t>TALK ABOUT DIFFERENT METHODS</w:t>
       </w:r>
       <w:r>
-        <w:t xml:space="preserve">). Methods that do not involve template matching focus on extracting robust features other than amplitude to cluster overlapping waveforms with single-unit waveforms. Due to the advancements in high density multielectrode arrays with much smaller spacing between electrodes have taken advantage </w:t>
-      </w:r>
-      <w:r>
-        <w:t>of the fact that the activity of one neuron appears on several different electrodes</w:t>
+        <w:t>). Methods that do not involve template matching focus on extracting robust features other than amplitude to cluster overlapping waveforms with single-unit waveforms. Due to the advancements in high density multielectrode arrays with much smaller spacing between electrodes have taken advantage of the fact that the activity of one neuron appears on several different electrodes</w:t>
       </w:r>
       <w:r>
         <w:t xml:space="preserve">. </w:t>
@@ -651,13 +600,7 @@
         <w:rPr>
           <w:lang w:eastAsia="en-US"/>
         </w:rPr>
-        <w:t xml:space="preserve">Matching </w:t>
-      </w:r>
-      <w:r>
-        <w:rPr>
-          <w:lang w:eastAsia="en-US"/>
-        </w:rPr>
-        <w:t>an</w:t>
+        <w:t>Matching an</w:t>
       </w:r>
       <w:r>
         <w:rPr>
@@ -681,13 +624,7 @@
         <w:rPr>
           <w:lang w:eastAsia="en-US"/>
         </w:rPr>
-        <w:t xml:space="preserve"> closest template match</w:t>
-      </w:r>
-      <w:r>
-        <w:rPr>
-          <w:lang w:eastAsia="en-US"/>
-        </w:rPr>
-        <w:t xml:space="preserve"> based on weighted absolute difference.</w:t>
+        <w:t xml:space="preserve"> closest template match based on weighted absolute difference.</w:t>
       </w:r>
     </w:p>
     <w:p>
@@ -851,13 +788,7 @@
         <w:rPr>
           <w:lang w:eastAsia="en-US"/>
         </w:rPr>
-        <w:t xml:space="preserve">robust method </w:t>
-      </w:r>
-      <w:r>
-        <w:rPr>
-          <w:lang w:eastAsia="en-US"/>
-        </w:rPr>
-        <w:t xml:space="preserve">proposed by (REF Quiroga) </w:t>
+        <w:t xml:space="preserve">robust method proposed by (REF Quiroga) </w:t>
       </w:r>
       <w:r>
         <w:rPr>
@@ -1244,31 +1175,7 @@
         <w:rPr>
           <w:lang w:eastAsia="en-US"/>
         </w:rPr>
-        <w:t xml:space="preserve">Spike </w:t>
-      </w:r>
-      <w:r>
-        <w:rPr>
-          <w:lang w:eastAsia="en-US"/>
-        </w:rPr>
-        <w:t>extraction</w:t>
-      </w:r>
-      <w:r>
-        <w:rPr>
-          <w:lang w:eastAsia="en-US"/>
-        </w:rPr>
-        <w:t xml:space="preserve"> could have further been improved using energy operators, continuous wavelet transform</w:t>
-      </w:r>
-      <w:r>
-        <w:rPr>
-          <w:lang w:eastAsia="en-US"/>
-        </w:rPr>
-        <w:t xml:space="preserve">, cubic spline simplification </w:t>
-      </w:r>
-      <w:r>
-        <w:rPr>
-          <w:lang w:eastAsia="en-US"/>
-        </w:rPr>
-        <w:t xml:space="preserve">or probability theories (REF). However, since this study focuses on overlapped waveform classification, these further improvements were omitted for simplicity. </w:t>
+        <w:t xml:space="preserve">Spike extraction could have further been improved using energy operators, continuous wavelet transform, cubic spline simplification or probability theories (REF). However, since this study focuses on overlapped waveform classification, these further improvements were omitted for simplicity. </w:t>
       </w:r>
     </w:p>
     <w:p>
@@ -1592,13 +1499,7 @@
         <w:rPr>
           <w:lang w:eastAsia="en-US"/>
         </w:rPr>
-        <w:t xml:space="preserve"> </w:t>
-      </w:r>
-      <w:r>
-        <w:rPr>
-          <w:lang w:eastAsia="en-US"/>
-        </w:rPr>
-        <w:t>Figure X shows that as the noise increases, the clusters move closer together, and the ability to classify accurately becomes significantly more difficult.</w:t>
+        <w:t xml:space="preserve"> Figure X shows that as the noise increases, the clusters move closer together, and the ability to classify accurately becomes significantly more difficult.</w:t>
       </w:r>
     </w:p>
     <w:p>
@@ -1923,31 +1824,7 @@
         <w:rPr>
           <w:lang w:eastAsia="en-US"/>
         </w:rPr>
-        <w:t>T</w:t>
-      </w:r>
-      <w:r>
-        <w:rPr>
-          <w:lang w:eastAsia="en-US"/>
-        </w:rPr>
-        <w:t>he overlapped templates were</w:t>
-      </w:r>
-      <w:r>
-        <w:rPr>
-          <w:lang w:eastAsia="en-US"/>
-        </w:rPr>
-        <w:t xml:space="preserve"> then</w:t>
-      </w:r>
-      <w:r>
-        <w:rPr>
-          <w:lang w:eastAsia="en-US"/>
-        </w:rPr>
-        <w:t xml:space="preserve"> generated</w:t>
-      </w:r>
-      <w:r>
-        <w:rPr>
-          <w:lang w:eastAsia="en-US"/>
-        </w:rPr>
-        <w:t xml:space="preserve"> using the single unit templates described in the section above</w:t>
+        <w:t>The overlapped templates were then generated using the single unit templates described in the section above</w:t>
       </w:r>
       <w:r>
         <w:rPr>
@@ -2232,13 +2109,7 @@
         <w:rPr>
           <w:lang w:eastAsia="en-US"/>
         </w:rPr>
-        <w:t>Template Matching</w:t>
-      </w:r>
-      <w:r>
-        <w:rPr>
-          <w:lang w:eastAsia="en-US"/>
-        </w:rPr>
-        <w:t xml:space="preserve"> </w:t>
+        <w:t xml:space="preserve">Template Matching </w:t>
       </w:r>
     </w:p>
     <w:p>
@@ -2312,6 +2183,26 @@
         <w:rPr>
           <w:lang w:eastAsia="en-US"/>
         </w:rPr>
+        <w:t xml:space="preserve">With the creation of the templates and </w:t>
+      </w:r>
+    </w:p>
+    <w:p>
+      <w:pPr>
+        <w:rPr>
+          <w:lang w:eastAsia="en-US"/>
+        </w:rPr>
+      </w:pPr>
+    </w:p>
+    <w:p>
+      <w:pPr>
+        <w:rPr>
+          <w:lang w:eastAsia="en-US"/>
+        </w:rPr>
+      </w:pPr>
+      <w:r>
+        <w:rPr>
+          <w:lang w:eastAsia="en-US"/>
+        </w:rPr>
         <w:t xml:space="preserve">The next phase of the template matching procedure was the comparison of the overlapping waveforms with all the synthetic waveforms generated from combining the single unit templates. In order to perform this, we developed a method based on clustering. We grouped all the recorded spike waveforms that did not belong to the template clusters with the synthetic waveforms, and then re-clustered this new set of waveforms using </w:t>
       </w:r>
       <w:proofErr w:type="spellStart"/>
@@ -2326,35 +2217,7 @@
         <w:rPr>
           <w:lang w:eastAsia="en-US"/>
         </w:rPr>
-        <w:t xml:space="preserve">. We assumed that the overlapping waveforms and their best matching synthetic waveforms would be clustered together, and this method would be more accurate for template matching, as we would be able to use more than one feature to compare the overlapping waveforms with available templates, compared to solely using amplitude. </w:t>
-      </w:r>
-      <w:proofErr w:type="gramStart"/>
-      <w:r>
-        <w:rPr>
-          <w:lang w:eastAsia="en-US"/>
-        </w:rPr>
-        <w:t>Also</w:t>
-      </w:r>
-      <w:proofErr w:type="gramEnd"/>
-      <w:r>
-        <w:rPr>
-          <w:lang w:eastAsia="en-US"/>
-        </w:rPr>
-        <w:t xml:space="preserve"> this allowed us to avoid using iterative subtraction of the templates from the overlapping waveforms, which Lewicki (1998) pointed out might lead to matching errors due to the noise generated by the inaccuracies of the templates. The results of the second clustering for the sample electrode and tetrode datasets shown earlier (Figure 2) are shown in Figures 4</w:t>
-      </w:r>
-      <w:proofErr w:type="gramStart"/>
-      <w:r>
-        <w:rPr>
-          <w:lang w:eastAsia="en-US"/>
-        </w:rPr>
-        <w:t>A,B</w:t>
-      </w:r>
-      <w:proofErr w:type="gramEnd"/>
-      <w:r>
-        <w:rPr>
-          <w:lang w:eastAsia="en-US"/>
-        </w:rPr>
-        <w:t>, respectively. Waveforms from six of the clusters that included both synthetic and overlapping waveforms for the tetrode data are also shown (Figure 4C).</w:t>
+        <w:t>. We assumed that the overlapping waveforms and their best matching synthetic waveforms would be clustered together, and this method would be more accurate for template matching, as we would be able to use more than one feature to compare the overlapping waveforms with available templates, compared to solely using amplitude. Also this allowed us to avoid using iterative subtraction of the templates from the overlapping waveforms, which Lewicki (1998) pointed out might lead to matching errors due to the noise generated by the inaccuracies of the templates. The results of the second clustering for the sample electrode and tetrode datasets shown earlier (Figure 2) are shown in Figures 4A,B, respectively. Waveforms from six of the clusters that included both synthetic and overlapping waveforms for the tetrode data are also shown (Figure 4C).</w:t>
       </w:r>
     </w:p>
     <w:p>
@@ -2406,13 +2269,19 @@
         <w:rPr>
           <w:lang w:eastAsia="en-US"/>
         </w:rPr>
-        <w:t xml:space="preserve"> used in the next stage to determine how the overlapping waveform would be assigned to one or both of the single unit template clusters that formed that synthetic waveform. We also attempted using other similarity measures like sum-squared </w:t>
+        <w:t xml:space="preserve"> used in the next stage to determine how the overlapping </w:t>
       </w:r>
       <w:r>
         <w:rPr>
           <w:lang w:eastAsia="en-US"/>
         </w:rPr>
         <w:lastRenderedPageBreak/>
+        <w:t xml:space="preserve">waveform would be assigned to one or both of the single unit template clusters that formed that synthetic waveform. We also attempted using other similarity measures like sum-squared </w:t>
+      </w:r>
+      <w:r>
+        <w:rPr>
+          <w:lang w:eastAsia="en-US"/>
+        </w:rPr>
         <w:t>error but</w:t>
       </w:r>
       <w:r>
@@ -2494,7 +2363,6 @@
         <w:t xml:space="preserve">, and so </w:t>
       </w:r>
       <w:proofErr w:type="spellStart"/>
-      <w:proofErr w:type="gramStart"/>
       <w:r>
         <w:rPr>
           <w:lang w:eastAsia="en-US"/>
@@ -2506,14 +2374,7 @@
         <w:rPr>
           <w:lang w:eastAsia="en-US"/>
         </w:rPr>
-        <w:t>(</w:t>
-      </w:r>
-      <w:proofErr w:type="gramEnd"/>
-      <w:r>
-        <w:rPr>
-          <w:lang w:eastAsia="en-US"/>
-        </w:rPr>
-        <w:t>ISI &lt; 1ms) = 0.0511 = 5.11%</w:t>
+        <w:t>(ISI &lt; 1ms) = 0.0511 = 5.11%</w:t>
       </w:r>
     </w:p>
     <w:p>
